--- a/public/Resume-Aashwin_Katiyar.docx
+++ b/public/Resume-Aashwin_Katiyar.docx
@@ -1,6 +1,6 @@
 
 <file path=word/document.xml><?xml version="1.0" encoding="utf-8"?>
-<w:document xmlns:wpc="http://schemas.microsoft.com/office/word/2010/wordprocessingCanvas" xmlns:cx="http://schemas.microsoft.com/office/drawing/2014/chartex" xmlns:cx1="http://schemas.microsoft.com/office/drawing/2015/9/8/chartex" xmlns:cx2="http://schemas.microsoft.com/office/drawing/2015/10/21/chartex" xmlns:cx3="http://schemas.microsoft.com/office/drawing/2016/5/9/chartex" xmlns:cx4="http://schemas.microsoft.com/office/drawing/2016/5/10/chartex" xmlns:cx5="http://schemas.microsoft.com/office/drawing/2016/5/11/chartex" xmlns:cx6="http://schemas.microsoft.com/office/drawing/2016/5/12/chartex" xmlns:cx7="http://schemas.microsoft.com/office/drawing/2016/5/13/chartex" xmlns:cx8="http://schemas.microsoft.com/office/drawing/2016/5/14/chartex" xmlns:mc="http://schemas.openxmlformats.org/markup-compatibility/2006" xmlns:aink="http://schemas.microsoft.com/office/drawing/2016/ink" xmlns:am3d="http://schemas.microsoft.com/office/drawing/2017/model3d" xmlns:o="urn:schemas-microsoft-com:office:office" xmlns:oel="http://schemas.microsoft.com/office/2019/extlst" xmlns:r="http://schemas.openxmlformats.org/officeDocument/2006/relationships" xmlns:m="http://schemas.openxmlformats.org/officeDocument/2006/math" xmlns:v="urn:schemas-microsoft-com:vml" xmlns:wp14="http://schemas.microsoft.com/office/word/2010/wordprocessingDrawing" xmlns:wp="http://schemas.openxmlformats.org/drawingml/2006/wordprocessingDrawing" xmlns:w10="urn:schemas-microsoft-com:office:word" xmlns:w="http://schemas.openxmlformats.org/wordprocessingml/2006/main" xmlns:w14="http://schemas.microsoft.com/office/word/2010/wordml" xmlns:w15="http://schemas.microsoft.com/office/word/2012/wordml" xmlns:w16cex="http://schemas.microsoft.com/office/word/2018/wordml/cex" xmlns:w16cid="http://schemas.microsoft.com/office/word/2016/wordml/cid" xmlns:w16="http://schemas.microsoft.com/office/word/2018/wordml" xmlns:w16du="http://schemas.microsoft.com/office/word/2023/wordml/word16du" xmlns:w16sdtdh="http://schemas.microsoft.com/office/word/2020/wordml/sdtdatahash" xmlns:w16se="http://schemas.microsoft.com/office/word/2015/wordml/symex" xmlns:wpg="http://schemas.microsoft.com/office/word/2010/wordprocessingGroup" xmlns:wpi="http://schemas.microsoft.com/office/word/2010/wordprocessingInk" xmlns:wne="http://schemas.microsoft.com/office/word/2006/wordml" xmlns:wps="http://schemas.microsoft.com/office/word/2010/wordprocessingShape" mc:Ignorable="w14 w15 w16se w16cid w16 w16cex w16sdtdh wp14">
+<w:document xmlns:wpc="http://schemas.microsoft.com/office/word/2010/wordprocessingCanvas" xmlns:cx="http://schemas.microsoft.com/office/drawing/2014/chartex" xmlns:cx1="http://schemas.microsoft.com/office/drawing/2015/9/8/chartex" xmlns:cx2="http://schemas.microsoft.com/office/drawing/2015/10/21/chartex" xmlns:cx3="http://schemas.microsoft.com/office/drawing/2016/5/9/chartex" xmlns:cx4="http://schemas.microsoft.com/office/drawing/2016/5/10/chartex" xmlns:cx5="http://schemas.microsoft.com/office/drawing/2016/5/11/chartex" xmlns:cx6="http://schemas.microsoft.com/office/drawing/2016/5/12/chartex" xmlns:cx7="http://schemas.microsoft.com/office/drawing/2016/5/13/chartex" xmlns:cx8="http://schemas.microsoft.com/office/drawing/2016/5/14/chartex" xmlns:mc="http://schemas.openxmlformats.org/markup-compatibility/2006" xmlns:aink="http://schemas.microsoft.com/office/drawing/2016/ink" xmlns:am3d="http://schemas.microsoft.com/office/drawing/2017/model3d" xmlns:o="urn:schemas-microsoft-com:office:office" xmlns:oel="http://schemas.microsoft.com/office/2019/extlst" xmlns:r="http://schemas.openxmlformats.org/officeDocument/2006/relationships" xmlns:m="http://schemas.openxmlformats.org/officeDocument/2006/math" xmlns:v="urn:schemas-microsoft-com:vml" xmlns:wp14="http://schemas.microsoft.com/office/word/2010/wordprocessingDrawing" xmlns:wp="http://schemas.openxmlformats.org/drawingml/2006/wordprocessingDrawing" xmlns:w10="urn:schemas-microsoft-com:office:word" xmlns:w="http://schemas.openxmlformats.org/wordprocessingml/2006/main" xmlns:w14="http://schemas.microsoft.com/office/word/2010/wordml" xmlns:w15="http://schemas.microsoft.com/office/word/2012/wordml" xmlns:w16cex="http://schemas.microsoft.com/office/word/2018/wordml/cex" xmlns:w16cid="http://schemas.microsoft.com/office/word/2016/wordml/cid" xmlns:w16="http://schemas.microsoft.com/office/word/2018/wordml" xmlns:w16sdtdh="http://schemas.microsoft.com/office/word/2020/wordml/sdtdatahash" xmlns:w16se="http://schemas.microsoft.com/office/word/2015/wordml/symex" xmlns:wpg="http://schemas.microsoft.com/office/word/2010/wordprocessingGroup" xmlns:wpi="http://schemas.microsoft.com/office/word/2010/wordprocessingInk" xmlns:wne="http://schemas.microsoft.com/office/word/2006/wordml" xmlns:wps="http://schemas.microsoft.com/office/word/2010/wordprocessingShape" mc:Ignorable="w14 w15 w16se w16cid w16 w16cex w16sdtdh wp14">
   <w:body>
     <w:p>
       <w:pPr>
@@ -188,7 +188,7 @@
       <w:tr>
         <w:trPr>
           <w:cantSplit/>
-          <w:trHeight w:val="1898"/>
+          <w:trHeight w:val="1826"/>
         </w:trPr>
         <w:tc>
           <w:tcPr>
@@ -203,8 +203,6 @@
               <w:rPr>
                 <w:rFonts w:ascii="Cascadia Code Light" w:hAnsi="Cascadia Code Light"/>
                 <w:color w:val="1F3864" w:themeColor="accent1" w:themeShade="80"/>
-                <w:sz w:val="28"/>
-                <w:szCs w:val="28"/>
               </w:rPr>
             </w:pPr>
           </w:p>
@@ -232,82 +230,153 @@
               <w:rPr>
                 <w:rFonts w:ascii="Roboto Slab" w:hAnsi="Roboto Slab" w:cs="Times New Roman"/>
                 <w:color w:val="000000" w:themeColor="text1"/>
-                <w:sz w:val="20"/>
-                <w:szCs w:val="20"/>
-              </w:rPr>
-            </w:pPr>
-            <w:r>
-              <w:rPr>
-                <w:rFonts w:ascii="Roboto Slab" w:hAnsi="Roboto Slab" w:cs="Times New Roman"/>
-                <w:sz w:val="20"/>
-                <w:szCs w:val="20"/>
-              </w:rPr>
-              <w:t xml:space="preserve">Motivated </w:t>
-            </w:r>
-            <w:r>
-              <w:rPr>
-                <w:rFonts w:ascii="Roboto Slab" w:hAnsi="Roboto Slab" w:cs="Times New Roman"/>
-                <w:sz w:val="20"/>
-                <w:szCs w:val="20"/>
-              </w:rPr>
-              <w:t>Computer Science</w:t>
-            </w:r>
-            <w:r>
-              <w:rPr>
-                <w:rFonts w:ascii="Roboto Slab" w:hAnsi="Roboto Slab" w:cs="Times New Roman"/>
-                <w:sz w:val="20"/>
-                <w:szCs w:val="20"/>
-              </w:rPr>
-              <w:t xml:space="preserve"> student with 1 year of industry-level experience in software development</w:t>
-            </w:r>
-            <w:r>
-              <w:rPr>
-                <w:rFonts w:ascii="Roboto Slab" w:hAnsi="Roboto Slab" w:cs="Times New Roman"/>
-                <w:sz w:val="20"/>
-                <w:szCs w:val="20"/>
-              </w:rPr>
-              <w:t xml:space="preserve"> s</w:t>
-            </w:r>
-            <w:r>
-              <w:rPr>
-                <w:rFonts w:ascii="Roboto Slab" w:hAnsi="Roboto Slab" w:cs="Times New Roman"/>
-                <w:sz w:val="20"/>
-                <w:szCs w:val="20"/>
-              </w:rPr>
-              <w:t xml:space="preserve">eeking a full-time </w:t>
-            </w:r>
-            <w:r>
-              <w:rPr>
-                <w:rFonts w:ascii="Roboto Slab" w:hAnsi="Roboto Slab" w:cs="Times New Roman"/>
-                <w:sz w:val="20"/>
-                <w:szCs w:val="20"/>
-              </w:rPr>
-              <w:t xml:space="preserve">or internship </w:t>
-            </w:r>
-            <w:r>
-              <w:rPr>
-                <w:rFonts w:ascii="Roboto Slab" w:hAnsi="Roboto Slab" w:cs="Times New Roman"/>
-                <w:sz w:val="20"/>
-                <w:szCs w:val="20"/>
-              </w:rPr>
-              <w:t xml:space="preserve">opportunity in Software </w:t>
-            </w:r>
-            <w:r>
-              <w:rPr>
-                <w:rFonts w:ascii="Roboto Slab" w:hAnsi="Roboto Slab" w:cs="Times New Roman"/>
-                <w:sz w:val="20"/>
-                <w:szCs w:val="20"/>
-              </w:rPr>
-              <w:t>Development</w:t>
-            </w:r>
-            <w:r>
-              <w:rPr>
-                <w:rFonts w:ascii="Roboto Slab" w:hAnsi="Roboto Slab" w:cs="Times New Roman"/>
-                <w:color w:val="000000" w:themeColor="text1"/>
-                <w:sz w:val="20"/>
-                <w:szCs w:val="20"/>
-              </w:rPr>
-              <w:t>.</w:t>
+                <w:sz w:val="19"/>
+                <w:szCs w:val="19"/>
+              </w:rPr>
+            </w:pPr>
+            <w:r>
+              <w:rPr>
+                <w:rFonts w:ascii="Roboto Slab" w:hAnsi="Roboto Slab" w:cs="Times New Roman"/>
+                <w:sz w:val="19"/>
+                <w:szCs w:val="19"/>
+              </w:rPr>
+              <w:t xml:space="preserve">Enthusiastic Computer Science student proficient in Python, Java, C#, JavaScript, </w:t>
+            </w:r>
+            <w:r>
+              <w:rPr>
+                <w:rFonts w:ascii="Roboto Slab" w:hAnsi="Roboto Slab" w:cs="Times New Roman"/>
+                <w:sz w:val="19"/>
+                <w:szCs w:val="19"/>
+              </w:rPr>
+              <w:t xml:space="preserve">React and Angular </w:t>
+            </w:r>
+            <w:r>
+              <w:rPr>
+                <w:rFonts w:ascii="Roboto Slab" w:hAnsi="Roboto Slab" w:cs="Times New Roman"/>
+                <w:sz w:val="19"/>
+                <w:szCs w:val="19"/>
+              </w:rPr>
+              <w:t>equipped with a solid understanding of databases like SQL, and</w:t>
+            </w:r>
+            <w:r>
+              <w:rPr>
+                <w:rFonts w:ascii="Roboto Slab" w:hAnsi="Roboto Slab" w:cs="Times New Roman"/>
+                <w:sz w:val="19"/>
+                <w:szCs w:val="19"/>
+              </w:rPr>
+              <w:t xml:space="preserve"> </w:t>
+            </w:r>
+            <w:r>
+              <w:rPr>
+                <w:rFonts w:ascii="Roboto Slab" w:hAnsi="Roboto Slab" w:cs="Times New Roman"/>
+                <w:sz w:val="19"/>
+                <w:szCs w:val="19"/>
+              </w:rPr>
+              <w:t>PostgreSQL.</w:t>
+            </w:r>
+            <w:r>
+              <w:rPr>
+                <w:rFonts w:ascii="Roboto Slab" w:hAnsi="Roboto Slab" w:cs="Times New Roman"/>
+                <w:sz w:val="19"/>
+                <w:szCs w:val="19"/>
+              </w:rPr>
+              <w:t xml:space="preserve"> </w:t>
+            </w:r>
+            <w:r>
+              <w:rPr>
+                <w:rFonts w:ascii="Roboto Slab" w:hAnsi="Roboto Slab" w:cs="Times New Roman"/>
+                <w:sz w:val="19"/>
+                <w:szCs w:val="19"/>
+              </w:rPr>
+              <w:t xml:space="preserve">Offering </w:t>
+            </w:r>
+            <w:r>
+              <w:rPr>
+                <w:rFonts w:ascii="Roboto Slab" w:hAnsi="Roboto Slab" w:cs="Times New Roman"/>
+                <w:sz w:val="19"/>
+                <w:szCs w:val="19"/>
+              </w:rPr>
+              <w:t>5</w:t>
+            </w:r>
+            <w:r>
+              <w:rPr>
+                <w:rFonts w:ascii="Roboto Slab" w:hAnsi="Roboto Slab" w:cs="Times New Roman"/>
+                <w:sz w:val="19"/>
+                <w:szCs w:val="19"/>
+              </w:rPr>
+              <w:t xml:space="preserve"> year</w:t>
+            </w:r>
+            <w:r>
+              <w:rPr>
+                <w:rFonts w:ascii="Roboto Slab" w:hAnsi="Roboto Slab" w:cs="Times New Roman"/>
+                <w:sz w:val="19"/>
+                <w:szCs w:val="19"/>
+              </w:rPr>
+              <w:t>s</w:t>
+            </w:r>
+            <w:r>
+              <w:rPr>
+                <w:rFonts w:ascii="Roboto Slab" w:hAnsi="Roboto Slab" w:cs="Times New Roman"/>
+                <w:sz w:val="19"/>
+                <w:szCs w:val="19"/>
+              </w:rPr>
+              <w:t xml:space="preserve"> </w:t>
+            </w:r>
+            <w:r>
+              <w:rPr>
+                <w:rFonts w:ascii="Roboto Slab" w:hAnsi="Roboto Slab" w:cs="Times New Roman"/>
+                <w:sz w:val="19"/>
+                <w:szCs w:val="19"/>
+              </w:rPr>
+              <w:t xml:space="preserve">of </w:t>
+            </w:r>
+            <w:r>
+              <w:rPr>
+                <w:rFonts w:ascii="Roboto Slab" w:hAnsi="Roboto Slab" w:cs="Times New Roman"/>
+                <w:sz w:val="19"/>
+                <w:szCs w:val="19"/>
+              </w:rPr>
+              <w:t>experience in</w:t>
+            </w:r>
+            <w:r>
+              <w:rPr>
+                <w:rFonts w:ascii="Roboto Slab" w:hAnsi="Roboto Slab" w:cs="Times New Roman"/>
+                <w:sz w:val="19"/>
+                <w:szCs w:val="19"/>
+              </w:rPr>
+              <w:t xml:space="preserve"> </w:t>
+            </w:r>
+            <w:r>
+              <w:rPr>
+                <w:rFonts w:ascii="Roboto Slab" w:hAnsi="Roboto Slab" w:cs="Times New Roman"/>
+                <w:sz w:val="19"/>
+                <w:szCs w:val="19"/>
+              </w:rPr>
+              <w:t>developing</w:t>
+            </w:r>
+            <w:r>
+              <w:rPr>
+                <w:rFonts w:ascii="Roboto Slab" w:hAnsi="Roboto Slab" w:cs="Times New Roman"/>
+                <w:sz w:val="19"/>
+                <w:szCs w:val="19"/>
+              </w:rPr>
+              <w:t xml:space="preserve"> </w:t>
+            </w:r>
+            <w:r>
+              <w:rPr>
+                <w:rFonts w:ascii="Roboto Slab" w:hAnsi="Roboto Slab" w:cs="Times New Roman"/>
+                <w:sz w:val="19"/>
+                <w:szCs w:val="19"/>
+              </w:rPr>
+              <w:t xml:space="preserve">&amp; testing </w:t>
+            </w:r>
+            <w:r>
+              <w:rPr>
+                <w:rFonts w:ascii="Roboto Slab" w:hAnsi="Roboto Slab" w:cs="Times New Roman"/>
+                <w:sz w:val="19"/>
+                <w:szCs w:val="19"/>
+              </w:rPr>
+              <w:t>software. Seeking a challenging opportunity as a Software Engineer.</w:t>
             </w:r>
           </w:p>
         </w:tc>
@@ -325,8 +394,6 @@
               <w:rPr>
                 <w:rFonts w:ascii="Cascadia Code Light" w:hAnsi="Cascadia Code Light"/>
                 <w:color w:val="1F3864" w:themeColor="accent1" w:themeShade="80"/>
-                <w:sz w:val="28"/>
-                <w:szCs w:val="28"/>
               </w:rPr>
             </w:pPr>
           </w:p>
@@ -354,8 +421,10 @@
               <w:contextualSpacing/>
               <w:rPr>
                 <w:rFonts w:ascii="Roboto Slab" w:hAnsi="Roboto Slab" w:cs="Times New Roman"/>
-                <w:sz w:val="19"/>
-                <w:szCs w:val="19"/>
+                <w:b/>
+                <w:color w:val="525252" w:themeColor="accent3" w:themeShade="80"/>
+                <w:sz w:val="20"/>
+                <w:szCs w:val="20"/>
               </w:rPr>
             </w:pPr>
             <w:r>
@@ -366,38 +435,35 @@
                 <w:sz w:val="20"/>
                 <w:szCs w:val="20"/>
               </w:rPr>
-              <w:t xml:space="preserve">Sentiment Analysis Algorithm </w:t>
-            </w:r>
-            <w:r>
-              <w:rPr>
-                <w:rFonts w:ascii="Roboto Slab" w:hAnsi="Roboto Slab" w:cs="Times New Roman"/>
-                <w:b/>
-                <w:bCs/>
-                <w:color w:val="525252" w:themeColor="accent3" w:themeShade="80"/>
-                <w:sz w:val="19"/>
-                <w:szCs w:val="19"/>
-              </w:rPr>
-              <w:t>(Internship</w:t>
-            </w:r>
-            <w:r>
-              <w:rPr>
-                <w:rFonts w:ascii="Roboto Slab" w:hAnsi="Roboto Slab" w:cs="Times New Roman"/>
-                <w:b/>
-                <w:bCs/>
-                <w:color w:val="525252" w:themeColor="accent3" w:themeShade="80"/>
-                <w:sz w:val="19"/>
-                <w:szCs w:val="19"/>
-              </w:rPr>
-              <w:t>, Interview Project</w:t>
-            </w:r>
-            <w:r>
-              <w:rPr>
-                <w:rFonts w:ascii="Roboto Slab" w:hAnsi="Roboto Slab" w:cs="Times New Roman"/>
-                <w:b/>
-                <w:bCs/>
-                <w:color w:val="525252" w:themeColor="accent3" w:themeShade="80"/>
-                <w:sz w:val="19"/>
-                <w:szCs w:val="19"/>
+              <w:t xml:space="preserve">Personal Portfolio Website </w:t>
+            </w:r>
+            <w:r>
+              <w:rPr>
+                <w:rFonts w:ascii="Roboto Slab" w:hAnsi="Roboto Slab" w:cs="Times New Roman"/>
+                <w:b/>
+                <w:color w:val="525252" w:themeColor="accent3" w:themeShade="80"/>
+                <w:sz w:val="20"/>
+                <w:szCs w:val="20"/>
+              </w:rPr>
+              <w:t>(</w:t>
+            </w:r>
+            <w:r>
+              <w:rPr>
+                <w:rFonts w:ascii="Roboto Slab" w:hAnsi="Roboto Slab" w:cs="Times New Roman"/>
+                <w:b/>
+                <w:color w:val="525252" w:themeColor="accent3" w:themeShade="80"/>
+                <w:sz w:val="20"/>
+                <w:szCs w:val="20"/>
+              </w:rPr>
+              <w:t>Personal</w:t>
+            </w:r>
+            <w:r>
+              <w:rPr>
+                <w:rFonts w:ascii="Roboto Slab" w:hAnsi="Roboto Slab" w:cs="Times New Roman"/>
+                <w:b/>
+                <w:color w:val="525252" w:themeColor="accent3" w:themeShade="80"/>
+                <w:sz w:val="20"/>
+                <w:szCs w:val="20"/>
               </w:rPr>
               <w:t>)</w:t>
             </w:r>
@@ -421,55 +487,47 @@
                 <w:sz w:val="18"/>
                 <w:szCs w:val="18"/>
               </w:rPr>
-              <w:t xml:space="preserve">Created a sentiment analysis </w:t>
-            </w:r>
-            <w:r>
-              <w:rPr>
-                <w:rFonts w:ascii="Roboto Slab" w:hAnsi="Roboto Slab" w:cs="Times New Roman"/>
-                <w:sz w:val="18"/>
-                <w:szCs w:val="18"/>
-              </w:rPr>
-              <w:t>algorithm</w:t>
-            </w:r>
-            <w:r>
-              <w:rPr>
-                <w:rFonts w:ascii="Roboto Slab" w:hAnsi="Roboto Slab" w:cs="Times New Roman"/>
-                <w:sz w:val="18"/>
-                <w:szCs w:val="18"/>
-              </w:rPr>
-              <w:t xml:space="preserve"> that utilizes </w:t>
-            </w:r>
-            <w:r>
-              <w:rPr>
-                <w:rFonts w:ascii="Roboto Slab" w:hAnsi="Roboto Slab" w:cs="Times New Roman"/>
-                <w:sz w:val="18"/>
-                <w:szCs w:val="18"/>
-              </w:rPr>
-              <w:t xml:space="preserve">basic </w:t>
-            </w:r>
-            <w:r>
-              <w:rPr>
-                <w:rFonts w:ascii="Roboto Slab" w:hAnsi="Roboto Slab" w:cs="Times New Roman"/>
-                <w:sz w:val="18"/>
-                <w:szCs w:val="18"/>
-              </w:rPr>
-              <w:t>natural language processing to provide</w:t>
-            </w:r>
-            <w:r>
-              <w:rPr>
-                <w:rFonts w:ascii="Roboto Slab" w:hAnsi="Roboto Slab" w:cs="Times New Roman"/>
-                <w:sz w:val="18"/>
-                <w:szCs w:val="18"/>
-              </w:rPr>
-              <w:t xml:space="preserve"> a</w:t>
-            </w:r>
-            <w:r>
-              <w:rPr>
-                <w:rFonts w:ascii="Roboto Slab" w:hAnsi="Roboto Slab" w:cs="Times New Roman"/>
-                <w:sz w:val="18"/>
-                <w:szCs w:val="18"/>
-              </w:rPr>
-              <w:t xml:space="preserve"> polarizing weightage (in percentage) to tweets extracted from Twitter.</w:t>
+              <w:t xml:space="preserve">Created </w:t>
+            </w:r>
+            <w:r>
+              <w:rPr>
+                <w:rFonts w:ascii="Roboto Slab" w:hAnsi="Roboto Slab" w:cs="Times New Roman"/>
+                <w:sz w:val="18"/>
+                <w:szCs w:val="18"/>
+              </w:rPr>
+              <w:t xml:space="preserve">a website </w:t>
+            </w:r>
+            <w:r>
+              <w:rPr>
+                <w:rFonts w:ascii="Roboto Slab" w:hAnsi="Roboto Slab" w:cs="Times New Roman"/>
+                <w:sz w:val="18"/>
+                <w:szCs w:val="18"/>
+              </w:rPr>
+              <w:t>in NextJS, ReactJS, Tailwind CSS</w:t>
+            </w:r>
+            <w:r>
+              <w:rPr>
+                <w:rFonts w:ascii="Roboto Slab" w:hAnsi="Roboto Slab" w:cs="Times New Roman"/>
+                <w:sz w:val="18"/>
+                <w:szCs w:val="18"/>
+              </w:rPr>
+              <w:t xml:space="preserve"> and ChartJS and deployed it to </w:t>
+            </w:r>
+            <w:r>
+              <w:rPr>
+                <w:rFonts w:ascii="Roboto Slab" w:hAnsi="Roboto Slab" w:cs="Times New Roman"/>
+                <w:sz w:val="18"/>
+                <w:szCs w:val="18"/>
+              </w:rPr>
+              <w:t>V</w:t>
+            </w:r>
+            <w:r>
+              <w:rPr>
+                <w:rFonts w:ascii="Roboto Slab" w:hAnsi="Roboto Slab" w:cs="Times New Roman"/>
+                <w:sz w:val="18"/>
+                <w:szCs w:val="18"/>
+              </w:rPr>
+              <w:t>ercel.</w:t>
             </w:r>
           </w:p>
           <w:p>
@@ -491,36 +549,60 @@
                 <w:sz w:val="18"/>
                 <w:szCs w:val="18"/>
               </w:rPr>
-              <w:t>Coded the algorithm in python and used libraries like nltk (for NLP), pandas (for dataframes) and Tweepy (for extracting tweets from specific accounts using the Twitter API).</w:t>
-            </w:r>
-          </w:p>
-          <w:p>
-            <w:pPr>
-              <w:rPr>
-                <w:rFonts w:ascii="Roboto Slab" w:hAnsi="Roboto Slab" w:cs="Times New Roman"/>
-                <w:b/>
-                <w:sz w:val="20"/>
-                <w:szCs w:val="20"/>
-              </w:rPr>
-            </w:pPr>
-            <w:r>
-              <w:rPr>
-                <w:rFonts w:ascii="Roboto Slab" w:hAnsi="Roboto Slab" w:cs="Times New Roman"/>
-                <w:b/>
-                <w:sz w:val="20"/>
-                <w:szCs w:val="20"/>
-              </w:rPr>
-              <w:t xml:space="preserve">E-store Website </w:t>
-            </w:r>
-            <w:r>
-              <w:rPr>
-                <w:rFonts w:ascii="Roboto Slab" w:hAnsi="Roboto Slab" w:cs="Times New Roman"/>
-                <w:b/>
-                <w:color w:val="525252" w:themeColor="accent3" w:themeShade="80"/>
-                <w:sz w:val="20"/>
-                <w:szCs w:val="20"/>
-              </w:rPr>
-              <w:t>(Academic, Group Project)</w:t>
+              <w:t>Created animations using Framer Motion.</w:t>
+            </w:r>
+          </w:p>
+          <w:p>
+            <w:pPr>
+              <w:contextualSpacing/>
+              <w:rPr>
+                <w:rFonts w:ascii="Roboto Slab" w:hAnsi="Roboto Slab" w:cs="Times New Roman"/>
+                <w:sz w:val="19"/>
+                <w:szCs w:val="19"/>
+              </w:rPr>
+            </w:pPr>
+            <w:r>
+              <w:rPr>
+                <w:rFonts w:ascii="Roboto Slab" w:hAnsi="Roboto Slab" w:cs="Times New Roman"/>
+                <w:b/>
+                <w:bCs/>
+                <w:sz w:val="20"/>
+                <w:szCs w:val="20"/>
+              </w:rPr>
+              <w:t xml:space="preserve">Sentiment Analysis Algorithm </w:t>
+            </w:r>
+            <w:r>
+              <w:rPr>
+                <w:rFonts w:ascii="Roboto Slab" w:hAnsi="Roboto Slab" w:cs="Times New Roman"/>
+                <w:b/>
+                <w:bCs/>
+                <w:color w:val="525252" w:themeColor="accent3" w:themeShade="80"/>
+                <w:sz w:val="19"/>
+                <w:szCs w:val="19"/>
+              </w:rPr>
+              <w:t>(Internship</w:t>
+            </w:r>
+            <w:r>
+              <w:rPr>
+                <w:rFonts w:ascii="Roboto Slab" w:hAnsi="Roboto Slab" w:cs="Times New Roman"/>
+                <w:b/>
+                <w:bCs/>
+                <w:color w:val="525252" w:themeColor="accent3" w:themeShade="80"/>
+                <w:sz w:val="19"/>
+                <w:szCs w:val="19"/>
+              </w:rPr>
+              <w:t>, Interview Project</w:t>
+            </w:r>
+            <w:r>
+              <w:rPr>
+                <w:rFonts w:ascii="Roboto Slab" w:hAnsi="Roboto Slab" w:cs="Times New Roman"/>
+                <w:b/>
+                <w:bCs/>
+                <w:color w:val="525252" w:themeColor="accent3" w:themeShade="80"/>
+                <w:sz w:val="19"/>
+                <w:szCs w:val="19"/>
+              </w:rPr>
+              <w:t>)</w:t>
             </w:r>
           </w:p>
           <w:p>
@@ -542,35 +624,57 @@
                 <w:sz w:val="18"/>
                 <w:szCs w:val="18"/>
               </w:rPr>
-              <w:t>Designed and coded a</w:t>
-            </w:r>
-            <w:r>
-              <w:rPr>
-                <w:rFonts w:ascii="Roboto Slab" w:hAnsi="Roboto Slab" w:cs="Times New Roman"/>
-                <w:sz w:val="18"/>
-                <w:szCs w:val="18"/>
-              </w:rPr>
-              <w:t>n e-store</w:t>
-            </w:r>
-            <w:r>
-              <w:rPr>
-                <w:rFonts w:ascii="Roboto Slab" w:hAnsi="Roboto Slab" w:cs="Times New Roman"/>
-                <w:sz w:val="18"/>
-                <w:szCs w:val="18"/>
-              </w:rPr>
-              <w:t xml:space="preserve"> website about </w:t>
-            </w:r>
-            <w:bookmarkStart w:id="0" w:name="_Hlk69384439"/>
-            <w:r>
-              <w:rPr>
-                <w:rFonts w:ascii="Roboto Slab" w:hAnsi="Roboto Slab" w:cs="Times New Roman"/>
-                <w:sz w:val="18"/>
-                <w:szCs w:val="18"/>
-              </w:rPr>
-              <w:t>fictional pets.</w:t>
-            </w:r>
-          </w:p>
-          <w:bookmarkEnd w:id="0"/>
+              <w:t xml:space="preserve">Created a sentiment analysis </w:t>
+            </w:r>
+            <w:r>
+              <w:rPr>
+                <w:rFonts w:ascii="Roboto Slab" w:hAnsi="Roboto Slab" w:cs="Times New Roman"/>
+                <w:sz w:val="18"/>
+                <w:szCs w:val="18"/>
+              </w:rPr>
+              <w:t>algorithm</w:t>
+            </w:r>
+            <w:r>
+              <w:rPr>
+                <w:rFonts w:ascii="Roboto Slab" w:hAnsi="Roboto Slab" w:cs="Times New Roman"/>
+                <w:sz w:val="18"/>
+                <w:szCs w:val="18"/>
+              </w:rPr>
+              <w:t xml:space="preserve"> that utilizes </w:t>
+            </w:r>
+            <w:r>
+              <w:rPr>
+                <w:rFonts w:ascii="Roboto Slab" w:hAnsi="Roboto Slab" w:cs="Times New Roman"/>
+                <w:sz w:val="18"/>
+                <w:szCs w:val="18"/>
+              </w:rPr>
+              <w:t xml:space="preserve">basic </w:t>
+            </w:r>
+            <w:r>
+              <w:rPr>
+                <w:rFonts w:ascii="Roboto Slab" w:hAnsi="Roboto Slab" w:cs="Times New Roman"/>
+                <w:sz w:val="18"/>
+                <w:szCs w:val="18"/>
+              </w:rPr>
+              <w:t>natural language processing to provide</w:t>
+            </w:r>
+            <w:r>
+              <w:rPr>
+                <w:rFonts w:ascii="Roboto Slab" w:hAnsi="Roboto Slab" w:cs="Times New Roman"/>
+                <w:sz w:val="18"/>
+                <w:szCs w:val="18"/>
+              </w:rPr>
+              <w:t xml:space="preserve"> a</w:t>
+            </w:r>
+            <w:r>
+              <w:rPr>
+                <w:rFonts w:ascii="Roboto Slab" w:hAnsi="Roboto Slab" w:cs="Times New Roman"/>
+                <w:sz w:val="18"/>
+                <w:szCs w:val="18"/>
+              </w:rPr>
+              <w:t xml:space="preserve"> polarizing weightage (in percentage) to tweets extracted from Twitter.</w:t>
+            </w:r>
+          </w:p>
           <w:p>
             <w:pPr>
               <w:numPr>
@@ -590,15 +694,36 @@
                 <w:sz w:val="18"/>
                 <w:szCs w:val="18"/>
               </w:rPr>
-              <w:t xml:space="preserve">Utilized </w:t>
-            </w:r>
-            <w:r>
-              <w:rPr>
-                <w:rFonts w:ascii="Roboto Slab" w:hAnsi="Roboto Slab" w:cs="Times New Roman"/>
-                <w:sz w:val="18"/>
-                <w:szCs w:val="18"/>
-              </w:rPr>
-              <w:t>Angular and Tailwind CSS to build the front-end and the java Spring Boot for the backend.</w:t>
+              <w:t>Coded the algorithm in python and used libraries like nltk (for NLP), pandas (for dataframes) and Tweepy (for extracting tweets from specific accounts using the Twitter API).</w:t>
+            </w:r>
+          </w:p>
+          <w:p>
+            <w:pPr>
+              <w:rPr>
+                <w:rFonts w:ascii="Roboto Slab" w:hAnsi="Roboto Slab" w:cs="Times New Roman"/>
+                <w:b/>
+                <w:sz w:val="20"/>
+                <w:szCs w:val="20"/>
+              </w:rPr>
+            </w:pPr>
+            <w:r>
+              <w:rPr>
+                <w:rFonts w:ascii="Roboto Slab" w:hAnsi="Roboto Slab" w:cs="Times New Roman"/>
+                <w:b/>
+                <w:sz w:val="20"/>
+                <w:szCs w:val="20"/>
+              </w:rPr>
+              <w:t xml:space="preserve">E-store Website </w:t>
+            </w:r>
+            <w:r>
+              <w:rPr>
+                <w:rFonts w:ascii="Roboto Slab" w:hAnsi="Roboto Slab" w:cs="Times New Roman"/>
+                <w:b/>
+                <w:color w:val="525252" w:themeColor="accent3" w:themeShade="80"/>
+                <w:sz w:val="20"/>
+                <w:szCs w:val="20"/>
+              </w:rPr>
+              <w:t>(Academic, Group Project)</w:t>
             </w:r>
           </w:p>
           <w:p>
@@ -620,7 +745,29 @@
                 <w:sz w:val="18"/>
                 <w:szCs w:val="18"/>
               </w:rPr>
-              <w:t>Stored the user and product data in separate JSON documents.</w:t>
+              <w:t>Designed an e-store website using Angular, Tailwind CSS for the frontend, and Java Spring Boot for the backend.</w:t>
+            </w:r>
+          </w:p>
+          <w:p>
+            <w:pPr>
+              <w:numPr>
+                <w:ilvl w:val="0"/>
+                <w:numId w:val="6"/>
+              </w:numPr>
+              <w:contextualSpacing/>
+              <w:rPr>
+                <w:rFonts w:ascii="Roboto Slab" w:hAnsi="Roboto Slab" w:cs="Times New Roman"/>
+                <w:sz w:val="18"/>
+                <w:szCs w:val="18"/>
+              </w:rPr>
+            </w:pPr>
+            <w:r>
+              <w:rPr>
+                <w:rFonts w:ascii="Roboto Slab" w:hAnsi="Roboto Slab" w:cs="Times New Roman"/>
+                <w:sz w:val="18"/>
+                <w:szCs w:val="18"/>
+              </w:rPr>
+              <w:t>Managed user and product data in separate JSON documents.</w:t>
             </w:r>
           </w:p>
           <w:p>
@@ -687,7 +834,7 @@
                 <w:sz w:val="18"/>
                 <w:szCs w:val="18"/>
               </w:rPr>
-              <w:t xml:space="preserve">Coded a TCP ServerSocket server in java that </w:t>
+              <w:t>Implemented a TCP ServerSocket server in Java, accommodating GET and POST requests from a client.</w:t>
             </w:r>
             <w:r>
               <w:rPr>
@@ -696,16 +843,7 @@
                 <w:sz w:val="18"/>
                 <w:szCs w:val="18"/>
               </w:rPr>
-              <w:t xml:space="preserve">parsed and </w:t>
-            </w:r>
-            <w:r>
-              <w:rPr>
-                <w:rFonts w:ascii="Roboto Slab" w:hAnsi="Roboto Slab" w:cs="Times New Roman"/>
-                <w:color w:val="000000" w:themeColor="text1"/>
-                <w:sz w:val="18"/>
-                <w:szCs w:val="18"/>
-              </w:rPr>
-              <w:t>accepted GET and POST requests from a client and performed the associated operations.</w:t>
+              <w:t xml:space="preserve"> </w:t>
             </w:r>
           </w:p>
           <w:p>
@@ -729,7 +867,7 @@
                 <w:sz w:val="18"/>
                 <w:szCs w:val="18"/>
               </w:rPr>
-              <w:t xml:space="preserve">Improved the performance </w:t>
+              <w:t xml:space="preserve">Enhanced server performance through </w:t>
             </w:r>
             <w:r>
               <w:rPr>
@@ -738,7 +876,7 @@
                 <w:sz w:val="18"/>
                 <w:szCs w:val="18"/>
               </w:rPr>
-              <w:t xml:space="preserve">of </w:t>
+              <w:t>UDP</w:t>
             </w:r>
             <w:r>
               <w:rPr>
@@ -747,7 +885,7 @@
                 <w:sz w:val="18"/>
                 <w:szCs w:val="18"/>
               </w:rPr>
-              <w:t xml:space="preserve">the server by creating </w:t>
+              <w:t xml:space="preserve"> server</w:t>
             </w:r>
             <w:r>
               <w:rPr>
@@ -756,7 +894,7 @@
                 <w:sz w:val="18"/>
                 <w:szCs w:val="18"/>
               </w:rPr>
-              <w:t>a</w:t>
+              <w:t xml:space="preserve"> packets</w:t>
             </w:r>
             <w:r>
               <w:rPr>
@@ -765,7 +903,7 @@
                 <w:sz w:val="18"/>
                 <w:szCs w:val="18"/>
               </w:rPr>
-              <w:t xml:space="preserve"> UDP server that wrote and transmitted large</w:t>
+              <w:t xml:space="preserve"> </w:t>
             </w:r>
             <w:r>
               <w:rPr>
@@ -774,7 +912,7 @@
                 <w:sz w:val="18"/>
                 <w:szCs w:val="18"/>
               </w:rPr>
-              <w:t xml:space="preserve"> </w:t>
+              <w:t>to</w:t>
             </w:r>
             <w:r>
               <w:rPr>
@@ -783,76 +921,7 @@
                 <w:sz w:val="18"/>
                 <w:szCs w:val="18"/>
               </w:rPr>
-              <w:t>data</w:t>
-            </w:r>
-            <w:r>
-              <w:rPr>
-                <w:rFonts w:ascii="Roboto Slab" w:hAnsi="Roboto Slab" w:cs="Times New Roman"/>
-                <w:color w:val="000000" w:themeColor="text1"/>
-                <w:sz w:val="18"/>
-                <w:szCs w:val="18"/>
-              </w:rPr>
-              <w:t xml:space="preserve"> files</w:t>
-            </w:r>
-            <w:r>
-              <w:rPr>
-                <w:rFonts w:ascii="Roboto Slab" w:hAnsi="Roboto Slab" w:cs="Times New Roman"/>
-                <w:color w:val="000000" w:themeColor="text1"/>
-                <w:sz w:val="18"/>
-                <w:szCs w:val="18"/>
-              </w:rPr>
-              <w:t xml:space="preserve"> to and from a client</w:t>
-            </w:r>
-            <w:r>
-              <w:rPr>
-                <w:rFonts w:ascii="Roboto Slab" w:hAnsi="Roboto Slab" w:cs="Times New Roman"/>
-                <w:color w:val="000000" w:themeColor="text1"/>
-                <w:sz w:val="18"/>
-                <w:szCs w:val="18"/>
-              </w:rPr>
-              <w:t>.</w:t>
-            </w:r>
-          </w:p>
-          <w:p>
-            <w:pPr>
-              <w:pStyle w:val="ListParagraph"/>
-              <w:numPr>
-                <w:ilvl w:val="0"/>
-                <w:numId w:val="8"/>
-              </w:numPr>
-              <w:rPr>
-                <w:rFonts w:ascii="Roboto Slab" w:hAnsi="Roboto Slab" w:cs="Times New Roman"/>
-                <w:color w:val="000000" w:themeColor="text1"/>
-                <w:sz w:val="18"/>
-                <w:szCs w:val="18"/>
-              </w:rPr>
-            </w:pPr>
-            <w:r>
-              <w:rPr>
-                <w:rFonts w:ascii="Roboto Slab" w:hAnsi="Roboto Slab" w:cs="Times New Roman"/>
-                <w:color w:val="000000" w:themeColor="text1"/>
-                <w:sz w:val="18"/>
-                <w:szCs w:val="18"/>
-              </w:rPr>
-              <w:t>Implemented sliding-window error checking protocol for the UDP server</w:t>
-            </w:r>
-            <w:r>
-              <w:rPr>
-                <w:rFonts w:ascii="Roboto Slab" w:hAnsi="Roboto Slab" w:cs="Times New Roman"/>
-                <w:color w:val="000000" w:themeColor="text1"/>
-                <w:sz w:val="18"/>
-                <w:szCs w:val="18"/>
-              </w:rPr>
-              <w:t xml:space="preserve"> </w:t>
-            </w:r>
-            <w:r>
-              <w:rPr>
-                <w:rFonts w:ascii="Roboto Slab" w:hAnsi="Roboto Slab" w:cs="Times New Roman"/>
-                <w:color w:val="000000" w:themeColor="text1"/>
-                <w:sz w:val="18"/>
-                <w:szCs w:val="18"/>
-              </w:rPr>
-              <w:t>to ensure order of the packets.</w:t>
+              <w:t xml:space="preserve"> transfer large data files.</w:t>
             </w:r>
           </w:p>
           <w:p>
@@ -910,25 +979,7 @@
                 <w:sz w:val="18"/>
                 <w:szCs w:val="18"/>
               </w:rPr>
-              <w:t>Created a C# HTTPS server that used asynchronous code to simultaneously listen for REST API requests (GET, POST,</w:t>
-            </w:r>
-            <w:r>
-              <w:rPr>
-                <w:rFonts w:ascii="Roboto Slab" w:hAnsi="Roboto Slab" w:cs="Times New Roman"/>
-                <w:color w:val="000000" w:themeColor="text1"/>
-                <w:sz w:val="18"/>
-                <w:szCs w:val="18"/>
-              </w:rPr>
-              <w:t xml:space="preserve"> </w:t>
-            </w:r>
-            <w:r>
-              <w:rPr>
-                <w:rFonts w:ascii="Roboto Slab" w:hAnsi="Roboto Slab" w:cs="Times New Roman"/>
-                <w:color w:val="000000" w:themeColor="text1"/>
-                <w:sz w:val="18"/>
-                <w:szCs w:val="18"/>
-              </w:rPr>
-              <w:t>PUT).</w:t>
+              <w:t>Built a C# HTTPS server utilizing asynchronous code and REST API requests.</w:t>
             </w:r>
           </w:p>
           <w:p>
@@ -952,85 +1003,7 @@
                 <w:sz w:val="18"/>
                 <w:szCs w:val="18"/>
               </w:rPr>
-              <w:t xml:space="preserve">Implemented the RSA encryption algorithm </w:t>
-            </w:r>
-            <w:r>
-              <w:rPr>
-                <w:rFonts w:ascii="Roboto Slab" w:hAnsi="Roboto Slab" w:cs="Times New Roman"/>
-                <w:color w:val="000000" w:themeColor="text1"/>
-                <w:sz w:val="18"/>
-                <w:szCs w:val="18"/>
-              </w:rPr>
-              <w:t xml:space="preserve">that generated cryptographically strong prime numbers using </w:t>
-            </w:r>
-            <w:r>
-              <w:rPr>
-                <w:rFonts w:ascii="Roboto Slab" w:hAnsi="Roboto Slab" w:cs="Times New Roman"/>
-                <w:color w:val="000000" w:themeColor="text1"/>
-                <w:sz w:val="18"/>
-                <w:szCs w:val="18"/>
-              </w:rPr>
-              <w:t xml:space="preserve">the C# </w:t>
-            </w:r>
-            <w:r>
-              <w:rPr>
-                <w:rFonts w:ascii="Roboto Slab" w:hAnsi="Roboto Slab" w:cs="Times New Roman"/>
-                <w:color w:val="000000" w:themeColor="text1"/>
-                <w:sz w:val="18"/>
-                <w:szCs w:val="18"/>
-              </w:rPr>
-              <w:t>BigInteger</w:t>
-            </w:r>
-            <w:r>
-              <w:rPr>
-                <w:rFonts w:ascii="Roboto Slab" w:hAnsi="Roboto Slab" w:cs="Times New Roman"/>
-                <w:color w:val="000000" w:themeColor="text1"/>
-                <w:sz w:val="18"/>
-                <w:szCs w:val="18"/>
-              </w:rPr>
-              <w:t xml:space="preserve"> class</w:t>
-            </w:r>
-            <w:r>
-              <w:rPr>
-                <w:rFonts w:ascii="Roboto Slab" w:hAnsi="Roboto Slab" w:cs="Times New Roman"/>
-                <w:color w:val="000000" w:themeColor="text1"/>
-                <w:sz w:val="18"/>
-                <w:szCs w:val="18"/>
-              </w:rPr>
-              <w:t xml:space="preserve"> to encrypt message string and convert it into Base64 bytes of data for transmission</w:t>
-            </w:r>
-            <w:r>
-              <w:rPr>
-                <w:rFonts w:ascii="Roboto Slab" w:hAnsi="Roboto Slab" w:cs="Times New Roman"/>
-                <w:color w:val="000000" w:themeColor="text1"/>
-                <w:sz w:val="18"/>
-                <w:szCs w:val="18"/>
-              </w:rPr>
-              <w:t xml:space="preserve"> of the public key.</w:t>
-            </w:r>
-          </w:p>
-          <w:p>
-            <w:pPr>
-              <w:pStyle w:val="ListParagraph"/>
-              <w:numPr>
-                <w:ilvl w:val="0"/>
-                <w:numId w:val="9"/>
-              </w:numPr>
-              <w:rPr>
-                <w:rFonts w:ascii="Roboto Slab" w:hAnsi="Roboto Slab" w:cs="Times New Roman"/>
-                <w:color w:val="000000" w:themeColor="text1"/>
-                <w:sz w:val="18"/>
-                <w:szCs w:val="18"/>
-              </w:rPr>
-            </w:pPr>
-            <w:r>
-              <w:rPr>
-                <w:rFonts w:ascii="Roboto Slab" w:hAnsi="Roboto Slab" w:cs="Times New Roman"/>
-                <w:color w:val="000000" w:themeColor="text1"/>
-                <w:sz w:val="18"/>
-                <w:szCs w:val="18"/>
-              </w:rPr>
-              <w:t>Coded the server to create private and public keys to send and receive encrypted messages with other servers built on the same logic.</w:t>
+              <w:t>Implemented RSA encryption for secure message transmission.</w:t>
             </w:r>
           </w:p>
           <w:p>
@@ -1051,7 +1024,27 @@
                 <w:sz w:val="20"/>
                 <w:szCs w:val="20"/>
               </w:rPr>
-              <w:t>Movie Simulation</w:t>
+              <w:t>Movie</w:t>
+            </w:r>
+            <w:r>
+              <w:rPr>
+                <w:rFonts w:ascii="Roboto Slab" w:hAnsi="Roboto Slab"/>
+                <w:b/>
+                <w:bCs/>
+                <w:sz w:val="20"/>
+                <w:szCs w:val="20"/>
+              </w:rPr>
+              <w:t xml:space="preserve"> Catalogue</w:t>
+            </w:r>
+            <w:r>
+              <w:rPr>
+                <w:rFonts w:ascii="Roboto Slab" w:hAnsi="Roboto Slab"/>
+                <w:b/>
+                <w:bCs/>
+                <w:sz w:val="20"/>
+                <w:szCs w:val="20"/>
+              </w:rPr>
+              <w:t xml:space="preserve"> Simulation</w:t>
             </w:r>
             <w:r>
               <w:rPr>
@@ -1094,31 +1087,7 @@
                 <w:sz w:val="18"/>
                 <w:szCs w:val="18"/>
               </w:rPr>
-              <w:t xml:space="preserve">Designed a CLI python application that uses </w:t>
-            </w:r>
-            <w:r>
-              <w:rPr>
-                <w:rFonts w:ascii="Roboto Slab" w:hAnsi="Roboto Slab"/>
-                <w:sz w:val="18"/>
-                <w:szCs w:val="18"/>
-              </w:rPr>
-              <w:t>PostgreSQL</w:t>
-            </w:r>
-            <w:r>
-              <w:rPr>
-                <w:rFonts w:ascii="Roboto Slab" w:hAnsi="Roboto Slab"/>
-                <w:sz w:val="18"/>
-                <w:szCs w:val="18"/>
-              </w:rPr>
-              <w:t xml:space="preserve"> and SQL queries to perform basic CRUD op</w:t>
-            </w:r>
-            <w:r>
-              <w:rPr>
-                <w:rFonts w:ascii="Roboto Slab" w:hAnsi="Roboto Slab"/>
-                <w:sz w:val="18"/>
-                <w:szCs w:val="18"/>
-              </w:rPr>
-              <w:t>erations.</w:t>
+              <w:t>Created a CLI Python application using PostgreSQL and SQL queries to perform CRUD operations.</w:t>
             </w:r>
           </w:p>
           <w:p>
@@ -1140,109 +1109,31 @@
                 <w:sz w:val="18"/>
                 <w:szCs w:val="18"/>
               </w:rPr>
-              <w:t>The application lets a user search for movies using a catalogue that was created from a dataset from Kaggle.</w:t>
-            </w:r>
-          </w:p>
-          <w:p>
-            <w:pPr>
-              <w:pStyle w:val="ListParagraph"/>
-              <w:numPr>
-                <w:ilvl w:val="0"/>
-                <w:numId w:val="4"/>
-              </w:numPr>
-              <w:rPr>
-                <w:rFonts w:ascii="Roboto Slab" w:hAnsi="Roboto Slab"/>
-                <w:sz w:val="18"/>
-                <w:szCs w:val="18"/>
-              </w:rPr>
-            </w:pPr>
-            <w:r>
-              <w:rPr>
-                <w:rFonts w:ascii="Roboto Slab" w:hAnsi="Roboto Slab"/>
-                <w:sz w:val="18"/>
-                <w:szCs w:val="18"/>
-              </w:rPr>
-              <w:t>Performed</w:t>
-            </w:r>
-            <w:r>
-              <w:rPr>
-                <w:rFonts w:ascii="Roboto Slab" w:hAnsi="Roboto Slab"/>
-                <w:sz w:val="18"/>
-                <w:szCs w:val="18"/>
-              </w:rPr>
-              <w:t xml:space="preserve"> Exploratory</w:t>
-            </w:r>
-            <w:r>
-              <w:rPr>
-                <w:rFonts w:ascii="Roboto Slab" w:hAnsi="Roboto Slab"/>
-                <w:sz w:val="18"/>
-                <w:szCs w:val="18"/>
-              </w:rPr>
-              <w:t xml:space="preserve"> </w:t>
-            </w:r>
-            <w:r>
-              <w:rPr>
-                <w:rFonts w:ascii="Roboto Slab" w:hAnsi="Roboto Slab"/>
-                <w:sz w:val="18"/>
-                <w:szCs w:val="18"/>
-              </w:rPr>
-              <w:t>D</w:t>
-            </w:r>
-            <w:r>
-              <w:rPr>
-                <w:rFonts w:ascii="Roboto Slab" w:hAnsi="Roboto Slab"/>
-                <w:sz w:val="18"/>
-                <w:szCs w:val="18"/>
-              </w:rPr>
-              <w:t xml:space="preserve">ata </w:t>
-            </w:r>
-            <w:r>
-              <w:rPr>
-                <w:rFonts w:ascii="Roboto Slab" w:hAnsi="Roboto Slab"/>
-                <w:sz w:val="18"/>
-                <w:szCs w:val="18"/>
-              </w:rPr>
-              <w:t>A</w:t>
-            </w:r>
-            <w:r>
-              <w:rPr>
-                <w:rFonts w:ascii="Roboto Slab" w:hAnsi="Roboto Slab"/>
-                <w:sz w:val="18"/>
-                <w:szCs w:val="18"/>
-              </w:rPr>
-              <w:t xml:space="preserve">nalysis using synthetic data and technologies like </w:t>
-            </w:r>
-            <w:r>
-              <w:rPr>
-                <w:rFonts w:ascii="Roboto Slab" w:hAnsi="Roboto Slab"/>
-                <w:sz w:val="18"/>
-                <w:szCs w:val="18"/>
-              </w:rPr>
-              <w:t>P</w:t>
-            </w:r>
-            <w:r>
-              <w:rPr>
-                <w:rFonts w:ascii="Roboto Slab" w:hAnsi="Roboto Slab"/>
-                <w:sz w:val="18"/>
-                <w:szCs w:val="18"/>
-              </w:rPr>
-              <w:t xml:space="preserve">andas, </w:t>
-            </w:r>
-            <w:r>
-              <w:rPr>
-                <w:rFonts w:ascii="Roboto Slab" w:hAnsi="Roboto Slab"/>
-                <w:sz w:val="18"/>
-                <w:szCs w:val="18"/>
-              </w:rPr>
-              <w:t>Plotly</w:t>
-            </w:r>
-            <w:r>
-              <w:rPr>
-                <w:rFonts w:ascii="Roboto Slab" w:hAnsi="Roboto Slab"/>
-                <w:sz w:val="18"/>
-                <w:szCs w:val="18"/>
-              </w:rPr>
-              <w:t>, NumPy to generate interesting graphs.</w:t>
+              <w:t>Performed Exploratory Data Analysis</w:t>
+            </w:r>
+            <w:r>
+              <w:rPr>
+                <w:rFonts w:ascii="Roboto Slab" w:hAnsi="Roboto Slab"/>
+                <w:sz w:val="18"/>
+                <w:szCs w:val="18"/>
+              </w:rPr>
+              <w:t xml:space="preserve"> on synthetic, non-trivial data</w:t>
+            </w:r>
+            <w:r>
+              <w:rPr>
+                <w:rFonts w:ascii="Roboto Slab" w:hAnsi="Roboto Slab"/>
+                <w:sz w:val="18"/>
+                <w:szCs w:val="18"/>
+              </w:rPr>
+              <w:t xml:space="preserve"> using Pandas, NumPy, and Plotly</w:t>
+            </w:r>
+            <w:r>
+              <w:rPr>
+                <w:rFonts w:ascii="Roboto Slab" w:hAnsi="Roboto Slab"/>
+                <w:sz w:val="18"/>
+                <w:szCs w:val="18"/>
+              </w:rPr>
+              <w:t>.</w:t>
             </w:r>
           </w:p>
           <w:p>
@@ -1302,7 +1193,31 @@
                 <w:sz w:val="18"/>
                 <w:szCs w:val="18"/>
               </w:rPr>
-              <w:t>Coded a discord bot in Python</w:t>
+              <w:t>Developed a Python-based Discord bot capable of outputting phrase-specific data, using the Discord Python library</w:t>
+            </w:r>
+            <w:r>
+              <w:rPr>
+                <w:rFonts w:ascii="Roboto Slab" w:hAnsi="Roboto Slab" w:cs="Times New Roman"/>
+                <w:sz w:val="18"/>
+                <w:szCs w:val="18"/>
+              </w:rPr>
+              <w:t>, YTDL, FFMPEG</w:t>
+            </w:r>
+            <w:r>
+              <w:rPr>
+                <w:rFonts w:ascii="Roboto Slab" w:hAnsi="Roboto Slab" w:cs="Times New Roman"/>
+                <w:sz w:val="18"/>
+                <w:szCs w:val="18"/>
+              </w:rPr>
+              <w:t xml:space="preserve"> and deploy</w:t>
+            </w:r>
+            <w:r>
+              <w:rPr>
+                <w:rFonts w:ascii="Roboto Slab" w:hAnsi="Roboto Slab" w:cs="Times New Roman"/>
+                <w:sz w:val="18"/>
+                <w:szCs w:val="18"/>
+              </w:rPr>
+              <w:t>ed it</w:t>
             </w:r>
             <w:r>
               <w:rPr>
@@ -1318,39 +1233,158 @@
                 <w:sz w:val="18"/>
                 <w:szCs w:val="18"/>
               </w:rPr>
-              <w:t>that utilizes the discord bot API</w:t>
-            </w:r>
-            <w:r>
-              <w:rPr>
-                <w:rFonts w:ascii="Roboto Slab" w:hAnsi="Roboto Slab" w:cs="Times New Roman"/>
-                <w:sz w:val="18"/>
-                <w:szCs w:val="18"/>
-              </w:rPr>
-              <w:t xml:space="preserve"> through the </w:t>
-            </w:r>
-            <w:r>
-              <w:rPr>
-                <w:rFonts w:ascii="Roboto Slab" w:hAnsi="Roboto Slab" w:cs="Times New Roman"/>
-                <w:sz w:val="18"/>
-                <w:szCs w:val="18"/>
-              </w:rPr>
-              <w:t>discord python library</w:t>
-            </w:r>
-            <w:r>
-              <w:rPr>
-                <w:rFonts w:ascii="Roboto Slab" w:hAnsi="Roboto Slab" w:cs="Times New Roman"/>
-                <w:sz w:val="18"/>
-                <w:szCs w:val="18"/>
-              </w:rPr>
-              <w:t xml:space="preserve"> to output phrase specific data when certain keywords are sent to a text channel.</w:t>
-            </w:r>
-            <w:r>
-              <w:rPr>
-                <w:rFonts w:ascii="Roboto Slab" w:hAnsi="Roboto Slab" w:cs="Times New Roman"/>
-                <w:sz w:val="18"/>
-                <w:szCs w:val="18"/>
-              </w:rPr>
-              <w:t xml:space="preserve"> Deployed the bot to Heroku.</w:t>
+              <w:t>to</w:t>
+            </w:r>
+            <w:r>
+              <w:rPr>
+                <w:rFonts w:ascii="Roboto Slab" w:hAnsi="Roboto Slab" w:cs="Times New Roman"/>
+                <w:sz w:val="18"/>
+                <w:szCs w:val="18"/>
+              </w:rPr>
+              <w:t xml:space="preserve"> Heroku.</w:t>
+            </w:r>
+          </w:p>
+          <w:p>
+            <w:pPr>
+              <w:rPr>
+                <w:rFonts w:ascii="Roboto Slab" w:hAnsi="Roboto Slab" w:cs="Times New Roman"/>
+                <w:sz w:val="20"/>
+                <w:szCs w:val="20"/>
+              </w:rPr>
+            </w:pPr>
+            <w:r>
+              <w:rPr>
+                <w:rFonts w:ascii="Roboto Slab" w:hAnsi="Roboto Slab" w:cs="Times New Roman"/>
+                <w:b/>
+                <w:sz w:val="20"/>
+                <w:szCs w:val="20"/>
+              </w:rPr>
+              <w:t xml:space="preserve">Connected Graph Checker </w:t>
+            </w:r>
+            <w:r>
+              <w:rPr>
+                <w:rFonts w:ascii="Roboto Slab" w:hAnsi="Roboto Slab" w:cs="Times New Roman"/>
+                <w:b/>
+                <w:bCs/>
+                <w:color w:val="525252" w:themeColor="accent3" w:themeShade="80"/>
+                <w:sz w:val="20"/>
+                <w:szCs w:val="20"/>
+              </w:rPr>
+              <w:t>(</w:t>
+            </w:r>
+            <w:r>
+              <w:rPr>
+                <w:rFonts w:ascii="Roboto Slab" w:hAnsi="Roboto Slab" w:cs="Times New Roman"/>
+                <w:b/>
+                <w:bCs/>
+                <w:color w:val="525252" w:themeColor="accent3" w:themeShade="80"/>
+                <w:sz w:val="20"/>
+                <w:szCs w:val="20"/>
+              </w:rPr>
+              <w:t>Academic</w:t>
+            </w:r>
+            <w:r>
+              <w:rPr>
+                <w:rFonts w:ascii="Roboto Slab" w:hAnsi="Roboto Slab" w:cs="Times New Roman"/>
+                <w:b/>
+                <w:bCs/>
+                <w:color w:val="525252" w:themeColor="accent3" w:themeShade="80"/>
+                <w:sz w:val="20"/>
+                <w:szCs w:val="20"/>
+              </w:rPr>
+              <w:t>)</w:t>
+            </w:r>
+          </w:p>
+          <w:p>
+            <w:pPr>
+              <w:pStyle w:val="ListParagraph"/>
+              <w:numPr>
+                <w:ilvl w:val="0"/>
+                <w:numId w:val="7"/>
+              </w:numPr>
+              <w:spacing w:line="259" w:lineRule="auto"/>
+              <w:rPr>
+                <w:rFonts w:ascii="Roboto Slab" w:hAnsi="Roboto Slab" w:cs="Times New Roman"/>
+                <w:sz w:val="18"/>
+                <w:szCs w:val="18"/>
+              </w:rPr>
+            </w:pPr>
+            <w:r>
+              <w:rPr>
+                <w:rFonts w:ascii="Roboto Slab" w:hAnsi="Roboto Slab" w:cs="Times New Roman"/>
+                <w:sz w:val="18"/>
+                <w:szCs w:val="18"/>
+              </w:rPr>
+              <w:t>Developed a Java program using BFS to evaluate the connectivity of a graph, represented by an adjacency list.</w:t>
+            </w:r>
+          </w:p>
+          <w:p>
+            <w:pPr>
+              <w:rPr>
+                <w:rFonts w:ascii="Roboto Slab" w:hAnsi="Roboto Slab" w:cs="Times New Roman"/>
+                <w:sz w:val="20"/>
+                <w:szCs w:val="20"/>
+              </w:rPr>
+            </w:pPr>
+            <w:r>
+              <w:rPr>
+                <w:rFonts w:ascii="Roboto Slab" w:hAnsi="Roboto Slab" w:cs="Times New Roman"/>
+                <w:b/>
+                <w:sz w:val="20"/>
+                <w:szCs w:val="20"/>
+              </w:rPr>
+              <w:t>Luxo</w:t>
+            </w:r>
+            <w:r>
+              <w:rPr>
+                <w:rFonts w:ascii="Roboto Slab" w:hAnsi="Roboto Slab" w:cs="Times New Roman"/>
+                <w:b/>
+                <w:sz w:val="20"/>
+                <w:szCs w:val="20"/>
+              </w:rPr>
+              <w:t xml:space="preserve"> Lamp</w:t>
+            </w:r>
+            <w:r>
+              <w:rPr>
+                <w:rFonts w:ascii="Roboto Slab" w:hAnsi="Roboto Slab" w:cs="Times New Roman"/>
+                <w:b/>
+                <w:sz w:val="20"/>
+                <w:szCs w:val="20"/>
+              </w:rPr>
+              <w:t xml:space="preserve"> Graphics Art </w:t>
+            </w:r>
+            <w:r>
+              <w:rPr>
+                <w:rFonts w:ascii="Roboto Slab" w:hAnsi="Roboto Slab" w:cs="Times New Roman"/>
+                <w:b/>
+                <w:bCs/>
+                <w:color w:val="525252" w:themeColor="accent3" w:themeShade="80"/>
+                <w:sz w:val="20"/>
+                <w:szCs w:val="20"/>
+              </w:rPr>
+              <w:t>(</w:t>
+            </w:r>
+            <w:r>
+              <w:rPr>
+                <w:rFonts w:ascii="Roboto Slab" w:hAnsi="Roboto Slab" w:cs="Times New Roman"/>
+                <w:b/>
+                <w:bCs/>
+                <w:color w:val="525252" w:themeColor="accent3" w:themeShade="80"/>
+                <w:sz w:val="20"/>
+                <w:szCs w:val="20"/>
+              </w:rPr>
+              <w:t>Academic</w:t>
+            </w:r>
+            <w:r>
+              <w:rPr>
+                <w:rFonts w:ascii="Roboto Slab" w:hAnsi="Roboto Slab" w:cs="Times New Roman"/>
+                <w:b/>
+                <w:bCs/>
+                <w:color w:val="525252" w:themeColor="accent3" w:themeShade="80"/>
+                <w:sz w:val="20"/>
+                <w:szCs w:val="20"/>
+              </w:rPr>
+              <w:t>)</w:t>
             </w:r>
           </w:p>
           <w:p>
@@ -1372,15 +1406,23 @@
                 <w:sz w:val="18"/>
                 <w:szCs w:val="18"/>
               </w:rPr>
-              <w:t xml:space="preserve">Coded </w:t>
-            </w:r>
-            <w:r>
-              <w:rPr>
-                <w:rFonts w:ascii="Roboto Slab" w:hAnsi="Roboto Slab" w:cs="Times New Roman"/>
-                <w:sz w:val="18"/>
-                <w:szCs w:val="18"/>
-              </w:rPr>
-              <w:t>asynchronous functions to simultaneously listen for user requests in a non-blocking way.</w:t>
+              <w:t xml:space="preserve">Created a primitive 2D image of </w:t>
+            </w:r>
+            <w:r>
+              <w:rPr>
+                <w:rFonts w:ascii="Roboto Slab" w:hAnsi="Roboto Slab" w:cs="Times New Roman"/>
+                <w:sz w:val="18"/>
+                <w:szCs w:val="18"/>
+              </w:rPr>
+              <w:t>L</w:t>
+            </w:r>
+            <w:r>
+              <w:rPr>
+                <w:rFonts w:ascii="Roboto Slab" w:hAnsi="Roboto Slab" w:cs="Times New Roman"/>
+                <w:sz w:val="18"/>
+                <w:szCs w:val="18"/>
+              </w:rPr>
+              <w:t>uxo the lamp in p5js using tessellation and midpoint drawing algorithm.</w:t>
             </w:r>
           </w:p>
           <w:p>
@@ -1402,41 +1444,228 @@
                 <w:sz w:val="18"/>
                 <w:szCs w:val="18"/>
               </w:rPr>
-              <w:t xml:space="preserve">Utilized the </w:t>
-            </w:r>
-            <w:r>
-              <w:rPr>
-                <w:rFonts w:ascii="Roboto Slab" w:hAnsi="Roboto Slab" w:cs="Times New Roman"/>
-                <w:sz w:val="18"/>
-                <w:szCs w:val="18"/>
-              </w:rPr>
-              <w:t>ytdl and FFMPEG python libraries to</w:t>
-            </w:r>
-            <w:r>
-              <w:rPr>
-                <w:rFonts w:ascii="Roboto Slab" w:hAnsi="Roboto Slab" w:cs="Times New Roman"/>
-                <w:sz w:val="18"/>
-                <w:szCs w:val="18"/>
-              </w:rPr>
-              <w:t xml:space="preserve"> add functionality for playing music</w:t>
-            </w:r>
-            <w:r>
-              <w:rPr>
-                <w:rFonts w:ascii="Roboto Slab" w:hAnsi="Roboto Slab" w:cs="Times New Roman"/>
-                <w:sz w:val="18"/>
-                <w:szCs w:val="18"/>
-              </w:rPr>
-              <w:t>.</w:t>
+              <w:t>Recreated the art in 3D by creating a model in blender</w:t>
+            </w:r>
+            <w:r>
+              <w:rPr>
+                <w:rFonts w:ascii="Roboto Slab" w:hAnsi="Roboto Slab" w:cs="Times New Roman"/>
+                <w:sz w:val="18"/>
+                <w:szCs w:val="18"/>
+              </w:rPr>
+              <w:t xml:space="preserve"> using 3D coordinates in blender to WebGL.</w:t>
+            </w:r>
+          </w:p>
+          <w:p>
+            <w:pPr>
+              <w:rPr>
+                <w:rFonts w:ascii="Roboto Slab" w:hAnsi="Roboto Slab" w:cs="Times New Roman"/>
+                <w:sz w:val="20"/>
+                <w:szCs w:val="20"/>
+              </w:rPr>
+            </w:pPr>
+            <w:r>
+              <w:rPr>
+                <w:rFonts w:ascii="Roboto Slab" w:hAnsi="Roboto Slab" w:cs="Times New Roman"/>
+                <w:b/>
+                <w:sz w:val="20"/>
+                <w:szCs w:val="20"/>
+              </w:rPr>
+              <w:t xml:space="preserve">Ball Bouncing Game </w:t>
+            </w:r>
+            <w:r>
+              <w:rPr>
+                <w:rFonts w:ascii="Roboto Slab" w:hAnsi="Roboto Slab" w:cs="Times New Roman"/>
+                <w:b/>
+                <w:bCs/>
+                <w:color w:val="525252" w:themeColor="accent3" w:themeShade="80"/>
+                <w:sz w:val="20"/>
+                <w:szCs w:val="20"/>
+              </w:rPr>
+              <w:t>(</w:t>
+            </w:r>
+            <w:r>
+              <w:rPr>
+                <w:rFonts w:ascii="Roboto Slab" w:hAnsi="Roboto Slab" w:cs="Times New Roman"/>
+                <w:b/>
+                <w:bCs/>
+                <w:color w:val="525252" w:themeColor="accent3" w:themeShade="80"/>
+                <w:sz w:val="20"/>
+                <w:szCs w:val="20"/>
+              </w:rPr>
+              <w:t>Personal</w:t>
+            </w:r>
+            <w:r>
+              <w:rPr>
+                <w:rFonts w:ascii="Roboto Slab" w:hAnsi="Roboto Slab" w:cs="Times New Roman"/>
+                <w:b/>
+                <w:bCs/>
+                <w:color w:val="525252" w:themeColor="accent3" w:themeShade="80"/>
+                <w:sz w:val="20"/>
+                <w:szCs w:val="20"/>
+              </w:rPr>
+              <w:t>)</w:t>
+            </w:r>
+          </w:p>
+          <w:p>
+            <w:pPr>
+              <w:pStyle w:val="ListParagraph"/>
+              <w:numPr>
+                <w:ilvl w:val="0"/>
+                <w:numId w:val="7"/>
+              </w:numPr>
+              <w:rPr>
+                <w:rFonts w:ascii="Roboto Slab" w:hAnsi="Roboto Slab" w:cs="Times New Roman"/>
+                <w:sz w:val="18"/>
+                <w:szCs w:val="18"/>
+              </w:rPr>
+            </w:pPr>
+            <w:r>
+              <w:rPr>
+                <w:rFonts w:ascii="Roboto Slab" w:hAnsi="Roboto Slab" w:cs="Times New Roman"/>
+                <w:sz w:val="18"/>
+                <w:szCs w:val="18"/>
+              </w:rPr>
+              <w:t>Created a simple ball bouncing game in Unity</w:t>
+            </w:r>
+            <w:r>
+              <w:rPr>
+                <w:rFonts w:ascii="Roboto Slab" w:hAnsi="Roboto Slab" w:cs="Times New Roman"/>
+                <w:sz w:val="18"/>
+                <w:szCs w:val="18"/>
+              </w:rPr>
+              <w:t xml:space="preserve">; involved </w:t>
+            </w:r>
+            <w:r>
+              <w:rPr>
+                <w:rFonts w:ascii="Roboto Slab" w:hAnsi="Roboto Slab" w:cs="Times New Roman"/>
+                <w:sz w:val="18"/>
+                <w:szCs w:val="18"/>
+              </w:rPr>
+              <w:t>avoiding block enemies as a ball protagonist.</w:t>
+            </w:r>
+          </w:p>
+          <w:p>
+            <w:pPr>
+              <w:pStyle w:val="ListParagraph"/>
+              <w:numPr>
+                <w:ilvl w:val="0"/>
+                <w:numId w:val="7"/>
+              </w:numPr>
+              <w:rPr>
+                <w:rFonts w:ascii="Roboto Slab" w:hAnsi="Roboto Slab" w:cs="Times New Roman"/>
+                <w:sz w:val="18"/>
+                <w:szCs w:val="18"/>
+              </w:rPr>
+            </w:pPr>
+            <w:r>
+              <w:rPr>
+                <w:rFonts w:ascii="Roboto Slab" w:hAnsi="Roboto Slab" w:cs="Times New Roman"/>
+                <w:sz w:val="18"/>
+                <w:szCs w:val="18"/>
+              </w:rPr>
+              <w:t>Coded all the logic for the game in C#.</w:t>
+            </w:r>
+          </w:p>
+          <w:p>
+            <w:pPr>
+              <w:rPr>
+                <w:rFonts w:ascii="Roboto Slab" w:hAnsi="Roboto Slab" w:cs="Times New Roman"/>
+                <w:b/>
+                <w:bCs/>
+                <w:color w:val="525252" w:themeColor="accent3" w:themeShade="80"/>
+                <w:sz w:val="20"/>
+                <w:szCs w:val="20"/>
+              </w:rPr>
+            </w:pPr>
+            <w:r>
+              <w:rPr>
+                <w:rFonts w:ascii="Roboto Slab" w:hAnsi="Roboto Slab" w:cs="Times New Roman"/>
+                <w:b/>
+                <w:sz w:val="20"/>
+                <w:szCs w:val="20"/>
+              </w:rPr>
+              <w:t>Visual Path Finder</w:t>
+            </w:r>
+            <w:r>
+              <w:rPr>
+                <w:rFonts w:ascii="Roboto Slab" w:hAnsi="Roboto Slab" w:cs="Times New Roman"/>
+                <w:b/>
+                <w:sz w:val="20"/>
+                <w:szCs w:val="20"/>
+              </w:rPr>
+              <w:t xml:space="preserve"> </w:t>
+            </w:r>
+            <w:r>
+              <w:rPr>
+                <w:rFonts w:ascii="Roboto Slab" w:hAnsi="Roboto Slab" w:cs="Times New Roman"/>
+                <w:b/>
+                <w:bCs/>
+                <w:color w:val="525252" w:themeColor="accent3" w:themeShade="80"/>
+                <w:sz w:val="20"/>
+                <w:szCs w:val="20"/>
+              </w:rPr>
+              <w:t>(</w:t>
+            </w:r>
+            <w:r>
+              <w:rPr>
+                <w:rFonts w:ascii="Roboto Slab" w:hAnsi="Roboto Slab" w:cs="Times New Roman"/>
+                <w:b/>
+                <w:bCs/>
+                <w:color w:val="525252" w:themeColor="accent3" w:themeShade="80"/>
+                <w:sz w:val="20"/>
+                <w:szCs w:val="20"/>
+              </w:rPr>
+              <w:t>Academic</w:t>
+            </w:r>
+            <w:r>
+              <w:rPr>
+                <w:rFonts w:ascii="Roboto Slab" w:hAnsi="Roboto Slab" w:cs="Times New Roman"/>
+                <w:b/>
+                <w:bCs/>
+                <w:color w:val="525252" w:themeColor="accent3" w:themeShade="80"/>
+                <w:sz w:val="20"/>
+                <w:szCs w:val="20"/>
+              </w:rPr>
+              <w:t>)</w:t>
+            </w:r>
+          </w:p>
+          <w:p>
+            <w:pPr>
+              <w:pStyle w:val="ListParagraph"/>
+              <w:numPr>
+                <w:ilvl w:val="0"/>
+                <w:numId w:val="7"/>
+              </w:numPr>
+              <w:rPr>
+                <w:rFonts w:ascii="Roboto Slab" w:hAnsi="Roboto Slab" w:cs="Times New Roman"/>
+                <w:sz w:val="18"/>
+                <w:szCs w:val="18"/>
+              </w:rPr>
+            </w:pPr>
+            <w:r>
+              <w:rPr>
+                <w:rFonts w:ascii="Roboto Slab" w:hAnsi="Roboto Slab" w:cs="Times New Roman"/>
+                <w:sz w:val="18"/>
+                <w:szCs w:val="18"/>
+              </w:rPr>
+              <w:t xml:space="preserve">Developed an AI algorithm in python that uses A* Heuristics </w:t>
+            </w:r>
+            <w:r>
+              <w:rPr>
+                <w:rFonts w:ascii="Roboto Slab" w:hAnsi="Roboto Slab" w:cs="Times New Roman"/>
+                <w:sz w:val="18"/>
+                <w:szCs w:val="18"/>
+              </w:rPr>
+              <w:t>to find paths by pixel coordinates for an image.</w:t>
             </w:r>
           </w:p>
           <w:p>
             <w:pPr>
               <w:ind w:left="90"/>
-              <w:contextualSpacing/>
-              <w:rPr>
-                <w:rFonts w:ascii="Roboto Slab" w:hAnsi="Roboto Slab" w:cs="Times New Roman"/>
-                <w:sz w:val="18"/>
-                <w:szCs w:val="18"/>
+              <w:rPr>
+                <w:rFonts w:ascii="Roboto Slab" w:hAnsi="Roboto Slab" w:cs="Times New Roman"/>
+                <w:sz w:val="14"/>
+                <w:szCs w:val="14"/>
               </w:rPr>
             </w:pPr>
           </w:p>
@@ -1563,7 +1792,25 @@
                 <w:sz w:val="20"/>
                 <w:szCs w:val="20"/>
               </w:rPr>
-              <w:t>Expected August 2023</w:t>
+              <w:t xml:space="preserve">Expected </w:t>
+            </w:r>
+            <w:r>
+              <w:rPr>
+                <w:rFonts w:ascii="Roboto Slab" w:hAnsi="Roboto Slab"/>
+                <w:color w:val="525252" w:themeColor="accent3" w:themeShade="80"/>
+                <w:sz w:val="20"/>
+                <w:szCs w:val="20"/>
+              </w:rPr>
+              <w:t>August</w:t>
+            </w:r>
+            <w:r>
+              <w:rPr>
+                <w:rFonts w:ascii="Roboto Slab" w:hAnsi="Roboto Slab"/>
+                <w:color w:val="525252" w:themeColor="accent3" w:themeShade="80"/>
+                <w:sz w:val="20"/>
+                <w:szCs w:val="20"/>
+              </w:rPr>
+              <w:t xml:space="preserve"> 2023</w:t>
             </w:r>
             <w:r>
               <w:rPr>
@@ -1611,7 +1858,7 @@
       </w:tr>
       <w:tr>
         <w:trPr>
-          <w:trHeight w:val="3699"/>
+          <w:trHeight w:val="3726"/>
         </w:trPr>
         <w:tc>
           <w:tcPr>
@@ -1676,7 +1923,7 @@
                 <w:sz w:val="20"/>
                 <w:szCs w:val="20"/>
               </w:rPr>
-              <w:t>Python3 •</w:t>
+              <w:t>Python •</w:t>
             </w:r>
             <w:r>
               <w:rPr>
@@ -1694,6 +1941,96 @@
                 <w:sz w:val="20"/>
                 <w:szCs w:val="20"/>
               </w:rPr>
+              <w:t>Java •</w:t>
+            </w:r>
+            <w:r>
+              <w:rPr>
+                <w:rFonts w:ascii="Roboto Slab" w:hAnsi="Roboto Slab"/>
+                <w:color w:val="525252" w:themeColor="accent3" w:themeShade="80"/>
+                <w:sz w:val="20"/>
+                <w:szCs w:val="20"/>
+              </w:rPr>
+              <w:t xml:space="preserve"> </w:t>
+            </w:r>
+            <w:r>
+              <w:rPr>
+                <w:rFonts w:ascii="Roboto Slab" w:hAnsi="Roboto Slab"/>
+                <w:color w:val="525252" w:themeColor="accent3" w:themeShade="80"/>
+                <w:sz w:val="20"/>
+                <w:szCs w:val="20"/>
+              </w:rPr>
+              <w:t>C# •</w:t>
+            </w:r>
+            <w:r>
+              <w:rPr>
+                <w:rFonts w:ascii="Roboto Slab" w:hAnsi="Roboto Slab"/>
+                <w:color w:val="525252" w:themeColor="accent3" w:themeShade="80"/>
+                <w:sz w:val="20"/>
+                <w:szCs w:val="20"/>
+              </w:rPr>
+              <w:t xml:space="preserve"> </w:t>
+            </w:r>
+            <w:r>
+              <w:rPr>
+                <w:rFonts w:ascii="Roboto Slab" w:hAnsi="Roboto Slab"/>
+                <w:color w:val="525252" w:themeColor="accent3" w:themeShade="80"/>
+                <w:sz w:val="20"/>
+                <w:szCs w:val="20"/>
+              </w:rPr>
+              <w:t>JavaScript</w:t>
+            </w:r>
+            <w:r>
+              <w:rPr>
+                <w:rFonts w:ascii="Roboto Slab" w:hAnsi="Roboto Slab"/>
+                <w:color w:val="525252" w:themeColor="accent3" w:themeShade="80"/>
+                <w:sz w:val="20"/>
+                <w:szCs w:val="20"/>
+              </w:rPr>
+              <w:t xml:space="preserve"> </w:t>
+            </w:r>
+            <w:r>
+              <w:rPr>
+                <w:rFonts w:ascii="Roboto Slab" w:hAnsi="Roboto Slab"/>
+                <w:color w:val="525252" w:themeColor="accent3" w:themeShade="80"/>
+                <w:sz w:val="20"/>
+                <w:szCs w:val="20"/>
+              </w:rPr>
+              <w:t>•</w:t>
+            </w:r>
+            <w:r>
+              <w:rPr>
+                <w:rFonts w:ascii="Roboto Slab" w:hAnsi="Roboto Slab"/>
+                <w:color w:val="525252" w:themeColor="accent3" w:themeShade="80"/>
+                <w:sz w:val="20"/>
+                <w:szCs w:val="20"/>
+              </w:rPr>
+              <w:t xml:space="preserve"> </w:t>
+            </w:r>
+            <w:r>
+              <w:rPr>
+                <w:rFonts w:ascii="Roboto Slab" w:hAnsi="Roboto Slab"/>
+                <w:color w:val="525252" w:themeColor="accent3" w:themeShade="80"/>
+                <w:sz w:val="20"/>
+                <w:szCs w:val="20"/>
+              </w:rPr>
+              <w:t>.NET •</w:t>
+            </w:r>
+            <w:r>
+              <w:rPr>
+                <w:rFonts w:ascii="Roboto Slab" w:hAnsi="Roboto Slab"/>
+                <w:color w:val="525252" w:themeColor="accent3" w:themeShade="80"/>
+                <w:sz w:val="20"/>
+                <w:szCs w:val="20"/>
+              </w:rPr>
+              <w:t xml:space="preserve"> </w:t>
+            </w:r>
+            <w:r>
+              <w:rPr>
+                <w:rFonts w:ascii="Roboto Slab" w:hAnsi="Roboto Slab"/>
+                <w:color w:val="525252" w:themeColor="accent3" w:themeShade="80"/>
+                <w:sz w:val="20"/>
+                <w:szCs w:val="20"/>
+              </w:rPr>
               <w:t>C</w:t>
             </w:r>
             <w:r>
@@ -1730,7 +2067,7 @@
                 <w:sz w:val="20"/>
                 <w:szCs w:val="20"/>
               </w:rPr>
-              <w:t>C# • Java • JavaScript</w:t>
+              <w:t>Rust</w:t>
             </w:r>
             <w:r>
               <w:rPr>
@@ -1757,7 +2094,16 @@
                 <w:sz w:val="20"/>
                 <w:szCs w:val="20"/>
               </w:rPr>
-              <w:t xml:space="preserve"> TypeScript </w:t>
+              <w:t xml:space="preserve"> </w:t>
+            </w:r>
+            <w:r>
+              <w:rPr>
+                <w:rFonts w:ascii="Roboto Slab" w:hAnsi="Roboto Slab"/>
+                <w:color w:val="525252" w:themeColor="accent3" w:themeShade="80"/>
+                <w:sz w:val="20"/>
+                <w:szCs w:val="20"/>
+              </w:rPr>
+              <w:t xml:space="preserve">Golang </w:t>
             </w:r>
             <w:r>
               <w:rPr>
@@ -1775,15 +2121,6 @@
                 <w:sz w:val="20"/>
                 <w:szCs w:val="20"/>
               </w:rPr>
-              <w:t xml:space="preserve"> HTML • CSS • .NET • MySQL • PostgreSQL • MongoDB • Bash</w:t>
-            </w:r>
-            <w:r>
-              <w:rPr>
-                <w:rFonts w:ascii="Roboto Slab" w:hAnsi="Roboto Slab"/>
-                <w:color w:val="525252" w:themeColor="accent3" w:themeShade="80"/>
-                <w:sz w:val="20"/>
-                <w:szCs w:val="20"/>
-              </w:rPr>
               <w:t xml:space="preserve"> </w:t>
             </w:r>
             <w:r>
@@ -1793,6 +2130,69 @@
                 <w:sz w:val="20"/>
                 <w:szCs w:val="20"/>
               </w:rPr>
+              <w:t xml:space="preserve">TypeScript </w:t>
+            </w:r>
+            <w:r>
+              <w:rPr>
+                <w:rFonts w:ascii="Roboto Slab" w:hAnsi="Roboto Slab"/>
+                <w:color w:val="525252" w:themeColor="accent3" w:themeShade="80"/>
+                <w:sz w:val="20"/>
+                <w:szCs w:val="20"/>
+              </w:rPr>
+              <w:t>•</w:t>
+            </w:r>
+            <w:r>
+              <w:rPr>
+                <w:rFonts w:ascii="Roboto Slab" w:hAnsi="Roboto Slab"/>
+                <w:color w:val="525252" w:themeColor="accent3" w:themeShade="80"/>
+                <w:sz w:val="20"/>
+                <w:szCs w:val="20"/>
+              </w:rPr>
+              <w:t xml:space="preserve"> HTML • CSS •</w:t>
+            </w:r>
+            <w:r>
+              <w:rPr>
+                <w:rFonts w:ascii="Roboto Slab" w:hAnsi="Roboto Slab"/>
+                <w:color w:val="525252" w:themeColor="accent3" w:themeShade="80"/>
+                <w:sz w:val="20"/>
+                <w:szCs w:val="20"/>
+              </w:rPr>
+              <w:t xml:space="preserve"> XML </w:t>
+            </w:r>
+            <w:r>
+              <w:rPr>
+                <w:rFonts w:ascii="Roboto Slab" w:hAnsi="Roboto Slab"/>
+                <w:color w:val="525252" w:themeColor="accent3" w:themeShade="80"/>
+                <w:sz w:val="20"/>
+                <w:szCs w:val="20"/>
+              </w:rPr>
+              <w:t>•</w:t>
+            </w:r>
+            <w:r>
+              <w:rPr>
+                <w:rFonts w:ascii="Roboto Slab" w:hAnsi="Roboto Slab"/>
+                <w:color w:val="525252" w:themeColor="accent3" w:themeShade="80"/>
+                <w:sz w:val="20"/>
+                <w:szCs w:val="20"/>
+              </w:rPr>
+              <w:t xml:space="preserve"> MySQL • PostgreSQL • MongoDB • Bash</w:t>
+            </w:r>
+            <w:r>
+              <w:rPr>
+                <w:rFonts w:ascii="Roboto Slab" w:hAnsi="Roboto Slab"/>
+                <w:color w:val="525252" w:themeColor="accent3" w:themeShade="80"/>
+                <w:sz w:val="20"/>
+                <w:szCs w:val="20"/>
+              </w:rPr>
+              <w:t xml:space="preserve"> </w:t>
+            </w:r>
+            <w:r>
+              <w:rPr>
+                <w:rFonts w:ascii="Roboto Slab" w:hAnsi="Roboto Slab"/>
+                <w:color w:val="525252" w:themeColor="accent3" w:themeShade="80"/>
+                <w:sz w:val="20"/>
+                <w:szCs w:val="20"/>
+              </w:rPr>
               <w:t xml:space="preserve">• </w:t>
             </w:r>
             <w:r>
@@ -1898,6 +2298,15 @@
                 <w:sz w:val="20"/>
                 <w:szCs w:val="20"/>
               </w:rPr>
+              <w:t>JS</w:t>
+            </w:r>
+            <w:r>
+              <w:rPr>
+                <w:rFonts w:ascii="Roboto Slab" w:hAnsi="Roboto Slab"/>
+                <w:color w:val="525252" w:themeColor="accent3" w:themeShade="80"/>
+                <w:sz w:val="20"/>
+                <w:szCs w:val="20"/>
+              </w:rPr>
               <w:t xml:space="preserve"> </w:t>
             </w:r>
             <w:r>
@@ -1907,7 +2316,34 @@
                 <w:sz w:val="20"/>
                 <w:szCs w:val="20"/>
               </w:rPr>
-              <w:t xml:space="preserve">• </w:t>
+              <w:t>•</w:t>
+            </w:r>
+            <w:r>
+              <w:rPr>
+                <w:rFonts w:ascii="Roboto Slab" w:hAnsi="Roboto Slab"/>
+                <w:color w:val="525252" w:themeColor="accent3" w:themeShade="80"/>
+                <w:sz w:val="20"/>
+                <w:szCs w:val="20"/>
+              </w:rPr>
+              <w:t xml:space="preserve"> NextJS</w:t>
+            </w:r>
+            <w:r>
+              <w:rPr>
+                <w:rFonts w:ascii="Roboto Slab" w:hAnsi="Roboto Slab"/>
+                <w:color w:val="525252" w:themeColor="accent3" w:themeShade="80"/>
+                <w:sz w:val="20"/>
+                <w:szCs w:val="20"/>
+              </w:rPr>
+              <w:t xml:space="preserve"> •</w:t>
+            </w:r>
+            <w:r>
+              <w:rPr>
+                <w:rFonts w:ascii="Roboto Slab" w:hAnsi="Roboto Slab"/>
+                <w:color w:val="525252" w:themeColor="accent3" w:themeShade="80"/>
+                <w:sz w:val="20"/>
+                <w:szCs w:val="20"/>
+              </w:rPr>
+              <w:t xml:space="preserve"> </w:t>
             </w:r>
             <w:r>
               <w:rPr>
@@ -1925,7 +2361,7 @@
                 <w:sz w:val="20"/>
                 <w:szCs w:val="20"/>
               </w:rPr>
-              <w:t xml:space="preserve"> • Vue • ExpressJS • Tailwind CSS • Material UI • Charts.js • RESTful API</w:t>
+              <w:t xml:space="preserve"> • Vue • Tailwind CSS • Material UI • Charts.js • RESTful API</w:t>
             </w:r>
             <w:r>
               <w:rPr>
@@ -1980,15 +2416,6 @@
                 <w:szCs w:val="20"/>
               </w:rPr>
               <w:t>WebGL</w:t>
-            </w:r>
-            <w:r>
-              <w:rPr>
-                <w:rFonts w:ascii="Roboto Slab" w:hAnsi="Roboto Slab"/>
-                <w:color w:val="525252" w:themeColor="accent3" w:themeShade="80"/>
-                <w:sz w:val="20"/>
-                <w:szCs w:val="20"/>
-              </w:rPr>
-              <w:t xml:space="preserve"> </w:t>
             </w:r>
           </w:p>
           <w:p>
@@ -2421,6 +2848,87 @@
                 <w:szCs w:val="20"/>
               </w:rPr>
               <w:t>Unity</w:t>
+            </w:r>
+            <w:r>
+              <w:rPr>
+                <w:rFonts w:ascii="Roboto Slab" w:hAnsi="Roboto Slab"/>
+                <w:color w:val="525252" w:themeColor="accent3" w:themeShade="80"/>
+                <w:sz w:val="20"/>
+                <w:szCs w:val="20"/>
+              </w:rPr>
+              <w:t xml:space="preserve"> </w:t>
+            </w:r>
+            <w:r>
+              <w:rPr>
+                <w:rFonts w:ascii="Roboto Slab" w:hAnsi="Roboto Slab"/>
+                <w:color w:val="525252" w:themeColor="accent3" w:themeShade="80"/>
+                <w:sz w:val="20"/>
+                <w:szCs w:val="20"/>
+              </w:rPr>
+              <w:t xml:space="preserve">• </w:t>
+            </w:r>
+            <w:r>
+              <w:rPr>
+                <w:rFonts w:ascii="Roboto Slab" w:hAnsi="Roboto Slab"/>
+                <w:color w:val="525252" w:themeColor="accent3" w:themeShade="80"/>
+                <w:sz w:val="20"/>
+                <w:szCs w:val="20"/>
+              </w:rPr>
+              <w:t xml:space="preserve">DevOps </w:t>
+            </w:r>
+            <w:r>
+              <w:rPr>
+                <w:rFonts w:ascii="Roboto Slab" w:hAnsi="Roboto Slab"/>
+                <w:color w:val="525252" w:themeColor="accent3" w:themeShade="80"/>
+                <w:sz w:val="20"/>
+                <w:szCs w:val="20"/>
+              </w:rPr>
+              <w:t xml:space="preserve">• </w:t>
+            </w:r>
+            <w:r>
+              <w:rPr>
+                <w:rFonts w:ascii="Roboto Slab" w:hAnsi="Roboto Slab"/>
+                <w:color w:val="525252" w:themeColor="accent3" w:themeShade="80"/>
+                <w:sz w:val="20"/>
+                <w:szCs w:val="20"/>
+              </w:rPr>
+              <w:t>CI/CD</w:t>
+            </w:r>
+            <w:r>
+              <w:rPr>
+                <w:rFonts w:ascii="Roboto Slab" w:hAnsi="Roboto Slab"/>
+                <w:color w:val="525252" w:themeColor="accent3" w:themeShade="80"/>
+                <w:sz w:val="20"/>
+                <w:szCs w:val="20"/>
+              </w:rPr>
+              <w:t xml:space="preserve"> </w:t>
+            </w:r>
+            <w:r>
+              <w:rPr>
+                <w:rFonts w:ascii="Roboto Slab" w:hAnsi="Roboto Slab"/>
+                <w:color w:val="525252" w:themeColor="accent3" w:themeShade="80"/>
+                <w:sz w:val="20"/>
+                <w:szCs w:val="20"/>
+              </w:rPr>
+              <w:t xml:space="preserve">• </w:t>
+            </w:r>
+            <w:r>
+              <w:rPr>
+                <w:rFonts w:ascii="Roboto Slab" w:hAnsi="Roboto Slab"/>
+                <w:color w:val="525252" w:themeColor="accent3" w:themeShade="80"/>
+                <w:sz w:val="20"/>
+                <w:szCs w:val="20"/>
+              </w:rPr>
+              <w:t>L</w:t>
+            </w:r>
+            <w:r>
+              <w:rPr>
+                <w:rFonts w:ascii="Roboto Slab" w:hAnsi="Roboto Slab"/>
+                <w:color w:val="525252" w:themeColor="accent3" w:themeShade="80"/>
+                <w:sz w:val="20"/>
+                <w:szCs w:val="20"/>
+              </w:rPr>
+              <w:t>aTeX</w:t>
             </w:r>
           </w:p>
         </w:tc>
@@ -2448,7 +2956,7 @@
       </w:tr>
       <w:tr>
         <w:trPr>
-          <w:trHeight w:val="6129"/>
+          <w:trHeight w:val="5940"/>
         </w:trPr>
         <w:tc>
           <w:tcPr>
@@ -2494,17 +3002,7 @@
                 <w:sz w:val="21"/>
                 <w:szCs w:val="21"/>
               </w:rPr>
-              <w:t>CRESTRON ELECTRONICS INC</w:t>
-            </w:r>
-            <w:r>
-              <w:rPr>
-                <w:rFonts w:ascii="Roboto Slab" w:hAnsi="Roboto Slab"/>
-                <w:b/>
-                <w:bCs/>
-                <w:sz w:val="20"/>
-                <w:szCs w:val="20"/>
-              </w:rPr>
-              <w:t>.</w:t>
+              <w:t>CRESTRON ELECTRONICS</w:t>
             </w:r>
           </w:p>
           <w:p>
@@ -2618,7 +3116,71 @@
                 <w:sz w:val="20"/>
                 <w:szCs w:val="20"/>
               </w:rPr>
-              <w:t xml:space="preserve">Utilized the python dash framework and deployed it to Azure Functions. </w:t>
+              <w:t xml:space="preserve">Utilized the </w:t>
+            </w:r>
+            <w:r>
+              <w:rPr>
+                <w:rFonts w:ascii="Roboto Slab" w:hAnsi="Roboto Slab" w:cs="Times New Roman"/>
+                <w:sz w:val="20"/>
+                <w:szCs w:val="20"/>
+              </w:rPr>
+              <w:t>P</w:t>
+            </w:r>
+            <w:r>
+              <w:rPr>
+                <w:rFonts w:ascii="Roboto Slab" w:hAnsi="Roboto Slab" w:cs="Times New Roman"/>
+                <w:sz w:val="20"/>
+                <w:szCs w:val="20"/>
+              </w:rPr>
+              <w:t xml:space="preserve">ython </w:t>
+            </w:r>
+            <w:r>
+              <w:rPr>
+                <w:rFonts w:ascii="Roboto Slab" w:hAnsi="Roboto Slab" w:cs="Times New Roman"/>
+                <w:sz w:val="20"/>
+                <w:szCs w:val="20"/>
+              </w:rPr>
+              <w:t>D</w:t>
+            </w:r>
+            <w:r>
+              <w:rPr>
+                <w:rFonts w:ascii="Roboto Slab" w:hAnsi="Roboto Slab" w:cs="Times New Roman"/>
+                <w:sz w:val="20"/>
+                <w:szCs w:val="20"/>
+              </w:rPr>
+              <w:t xml:space="preserve">ash </w:t>
+            </w:r>
+            <w:r>
+              <w:rPr>
+                <w:rFonts w:ascii="Roboto Slab" w:hAnsi="Roboto Slab" w:cs="Times New Roman"/>
+                <w:sz w:val="20"/>
+                <w:szCs w:val="20"/>
+              </w:rPr>
+              <w:t>F</w:t>
+            </w:r>
+            <w:r>
+              <w:rPr>
+                <w:rFonts w:ascii="Roboto Slab" w:hAnsi="Roboto Slab" w:cs="Times New Roman"/>
+                <w:sz w:val="20"/>
+                <w:szCs w:val="20"/>
+              </w:rPr>
+              <w:t>ramework</w:t>
+            </w:r>
+            <w:r>
+              <w:rPr>
+                <w:rFonts w:ascii="Roboto Slab" w:hAnsi="Roboto Slab" w:cs="Times New Roman"/>
+                <w:sz w:val="20"/>
+                <w:szCs w:val="20"/>
+              </w:rPr>
+              <w:t xml:space="preserve"> and Pandas</w:t>
+            </w:r>
+            <w:r>
+              <w:rPr>
+                <w:rFonts w:ascii="Roboto Slab" w:hAnsi="Roboto Slab" w:cs="Times New Roman"/>
+                <w:sz w:val="20"/>
+                <w:szCs w:val="20"/>
+              </w:rPr>
+              <w:t xml:space="preserve"> and deployed it to Azure Functions.</w:t>
             </w:r>
           </w:p>
           <w:p>
@@ -2640,187 +3202,123 @@
                 <w:sz w:val="20"/>
                 <w:szCs w:val="20"/>
               </w:rPr>
-              <w:t>Extracted the information from</w:t>
-            </w:r>
-            <w:r>
-              <w:rPr>
-                <w:rFonts w:ascii="Roboto Slab" w:hAnsi="Roboto Slab" w:cs="Times New Roman"/>
-                <w:sz w:val="20"/>
-                <w:szCs w:val="20"/>
-              </w:rPr>
-              <w:t xml:space="preserve"> Datadog</w:t>
-            </w:r>
-            <w:r>
-              <w:rPr>
-                <w:rFonts w:ascii="Roboto Slab" w:hAnsi="Roboto Slab" w:cs="Times New Roman"/>
-                <w:sz w:val="20"/>
-                <w:szCs w:val="20"/>
-              </w:rPr>
-              <w:t xml:space="preserve"> and Streambase using</w:t>
-            </w:r>
-            <w:r>
-              <w:rPr>
-                <w:rFonts w:ascii="Roboto Slab" w:hAnsi="Roboto Slab" w:cs="Times New Roman"/>
-                <w:sz w:val="20"/>
-                <w:szCs w:val="20"/>
-              </w:rPr>
-              <w:t xml:space="preserve"> REST API</w:t>
-            </w:r>
-            <w:r>
-              <w:rPr>
-                <w:rFonts w:ascii="Roboto Slab" w:hAnsi="Roboto Slab" w:cs="Times New Roman"/>
-                <w:sz w:val="20"/>
-                <w:szCs w:val="20"/>
-              </w:rPr>
-              <w:t xml:space="preserve"> and further </w:t>
-            </w:r>
-            <w:r>
-              <w:rPr>
-                <w:rFonts w:ascii="Roboto Slab" w:hAnsi="Roboto Slab" w:cs="Times New Roman"/>
-                <w:sz w:val="20"/>
-                <w:szCs w:val="20"/>
-              </w:rPr>
-              <w:t>enrich</w:t>
-            </w:r>
-            <w:r>
-              <w:rPr>
-                <w:rFonts w:ascii="Roboto Slab" w:hAnsi="Roboto Slab" w:cs="Times New Roman"/>
-                <w:sz w:val="20"/>
-                <w:szCs w:val="20"/>
-              </w:rPr>
-              <w:t>ed</w:t>
-            </w:r>
-            <w:r>
-              <w:rPr>
-                <w:rFonts w:ascii="Roboto Slab" w:hAnsi="Roboto Slab" w:cs="Times New Roman"/>
-                <w:sz w:val="20"/>
-                <w:szCs w:val="20"/>
-              </w:rPr>
-              <w:t xml:space="preserve"> the data using pandas dataframes to display it on various components.</w:t>
-            </w:r>
-          </w:p>
-          <w:p>
-            <w:pPr>
+              <w:t xml:space="preserve">Wrote the backend in Java to fetch data from Streambase and send it to </w:t>
+            </w:r>
+            <w:r>
+              <w:rPr>
+                <w:rFonts w:ascii="Roboto Slab" w:hAnsi="Roboto Slab" w:cs="Times New Roman"/>
+                <w:sz w:val="20"/>
+                <w:szCs w:val="20"/>
+              </w:rPr>
+              <w:t>the Dashboard</w:t>
+            </w:r>
+          </w:p>
+          <w:p>
+            <w:pPr>
+              <w:pStyle w:val="ListParagraph"/>
               <w:numPr>
                 <w:ilvl w:val="0"/>
                 <w:numId w:val="2"/>
               </w:numPr>
-              <w:contextualSpacing/>
-              <w:rPr>
-                <w:rFonts w:ascii="Roboto Slab" w:hAnsi="Roboto Slab" w:cs="Times New Roman"/>
-                <w:sz w:val="20"/>
-                <w:szCs w:val="20"/>
-              </w:rPr>
-            </w:pPr>
-            <w:r>
-              <w:rPr>
-                <w:rFonts w:ascii="Roboto Slab" w:hAnsi="Roboto Slab" w:cs="Times New Roman"/>
-                <w:sz w:val="20"/>
-                <w:szCs w:val="20"/>
-              </w:rPr>
-              <w:t>Increased the performance by rewriting</w:t>
-            </w:r>
-            <w:r>
-              <w:rPr>
-                <w:rFonts w:ascii="Roboto Slab" w:hAnsi="Roboto Slab" w:cs="Times New Roman"/>
-                <w:sz w:val="20"/>
-                <w:szCs w:val="20"/>
-              </w:rPr>
-              <w:t xml:space="preserve"> the entire application into JavaScript, ReactJS, tailwind CSS, and Material UI using self-taught learning to progressively enhance the application, within the guidelines of the Scrum Methodology, and</w:t>
-            </w:r>
-            <w:r>
-              <w:rPr>
-                <w:rFonts w:ascii="Roboto Slab" w:hAnsi="Roboto Slab" w:cs="Times New Roman"/>
-                <w:sz w:val="20"/>
-                <w:szCs w:val="20"/>
-              </w:rPr>
-              <w:t xml:space="preserve"> used</w:t>
-            </w:r>
-            <w:r>
-              <w:rPr>
-                <w:rFonts w:ascii="Roboto Slab" w:hAnsi="Roboto Slab" w:cs="Times New Roman"/>
-                <w:sz w:val="20"/>
-                <w:szCs w:val="20"/>
-              </w:rPr>
-              <w:t xml:space="preserve"> DevOps CI/CD to deploy it to Azure Static Web Apps.</w:t>
-            </w:r>
-          </w:p>
-          <w:p>
-            <w:pPr>
+              <w:spacing w:after="160" w:line="259" w:lineRule="auto"/>
+              <w:rPr>
+                <w:rFonts w:ascii="Roboto Slab" w:hAnsi="Roboto Slab" w:cs="Times New Roman"/>
+                <w:sz w:val="20"/>
+                <w:szCs w:val="20"/>
+              </w:rPr>
+            </w:pPr>
+            <w:r>
+              <w:rPr>
+                <w:rFonts w:ascii="Roboto Slab" w:hAnsi="Roboto Slab" w:cs="Times New Roman"/>
+                <w:sz w:val="20"/>
+                <w:szCs w:val="20"/>
+              </w:rPr>
+              <w:t>Utilized REST API to extract and manipulate data from Datadog and Streambase, enhancing data representation.</w:t>
+            </w:r>
+          </w:p>
+          <w:p>
+            <w:pPr>
+              <w:pStyle w:val="ListParagraph"/>
               <w:numPr>
                 <w:ilvl w:val="0"/>
                 <w:numId w:val="2"/>
               </w:numPr>
-              <w:contextualSpacing/>
-              <w:rPr>
-                <w:rFonts w:ascii="Roboto Slab" w:hAnsi="Roboto Slab" w:cs="Times New Roman"/>
-                <w:sz w:val="18"/>
-                <w:szCs w:val="18"/>
-              </w:rPr>
-            </w:pPr>
-            <w:r>
-              <w:rPr>
-                <w:rFonts w:ascii="Roboto Slab" w:hAnsi="Roboto Slab" w:cs="Times New Roman"/>
-                <w:sz w:val="20"/>
-                <w:szCs w:val="20"/>
-              </w:rPr>
-              <w:t xml:space="preserve">Performance increase enabled the frontend to display data </w:t>
-            </w:r>
-            <w:r>
-              <w:rPr>
-                <w:rFonts w:ascii="Roboto Slab" w:hAnsi="Roboto Slab" w:cs="Times New Roman"/>
-                <w:sz w:val="20"/>
-                <w:szCs w:val="20"/>
-              </w:rPr>
-              <w:t xml:space="preserve">in </w:t>
-            </w:r>
-            <w:r>
-              <w:rPr>
-                <w:rFonts w:ascii="Roboto Slab" w:hAnsi="Roboto Slab" w:cs="Times New Roman"/>
-                <w:sz w:val="20"/>
-                <w:szCs w:val="20"/>
-              </w:rPr>
-              <w:t>1</w:t>
-            </w:r>
-            <w:r>
-              <w:rPr>
-                <w:rFonts w:ascii="Roboto Slab" w:hAnsi="Roboto Slab" w:cs="Times New Roman"/>
-                <w:sz w:val="20"/>
-                <w:szCs w:val="20"/>
-              </w:rPr>
-              <w:t xml:space="preserve"> second</w:t>
-            </w:r>
-            <w:r>
-              <w:rPr>
-                <w:rFonts w:ascii="Roboto Slab" w:hAnsi="Roboto Slab" w:cs="Times New Roman"/>
-                <w:sz w:val="20"/>
-                <w:szCs w:val="20"/>
-              </w:rPr>
-              <w:t xml:space="preserve"> as</w:t>
-            </w:r>
-            <w:r>
-              <w:rPr>
-                <w:rFonts w:ascii="Roboto Slab" w:hAnsi="Roboto Slab" w:cs="Times New Roman"/>
-                <w:sz w:val="20"/>
-                <w:szCs w:val="20"/>
-              </w:rPr>
-              <w:t xml:space="preserve"> compared to 20 seconds </w:t>
-            </w:r>
-            <w:r>
-              <w:rPr>
-                <w:rFonts w:ascii="Roboto Slab" w:hAnsi="Roboto Slab" w:cs="Times New Roman"/>
-                <w:sz w:val="20"/>
-                <w:szCs w:val="20"/>
-              </w:rPr>
-              <w:t>with</w:t>
-            </w:r>
-            <w:r>
-              <w:rPr>
-                <w:rFonts w:ascii="Roboto Slab" w:hAnsi="Roboto Slab" w:cs="Times New Roman"/>
-                <w:sz w:val="20"/>
-                <w:szCs w:val="20"/>
-              </w:rPr>
-              <w:t xml:space="preserve"> the python dash server.</w:t>
+              <w:spacing w:after="160" w:line="259" w:lineRule="auto"/>
+              <w:rPr>
+                <w:rFonts w:ascii="Roboto Slab" w:hAnsi="Roboto Slab" w:cs="Times New Roman"/>
+                <w:sz w:val="20"/>
+                <w:szCs w:val="20"/>
+              </w:rPr>
+            </w:pPr>
+            <w:r>
+              <w:rPr>
+                <w:rFonts w:ascii="Roboto Slab" w:hAnsi="Roboto Slab" w:cs="Times New Roman"/>
+                <w:sz w:val="20"/>
+                <w:szCs w:val="20"/>
+              </w:rPr>
+              <w:t xml:space="preserve">Optimized performance for the dashboard by rewriting it in </w:t>
+            </w:r>
+            <w:r>
+              <w:rPr>
+                <w:rFonts w:ascii="Roboto Slab" w:hAnsi="Roboto Slab" w:cs="Times New Roman"/>
+                <w:sz w:val="20"/>
+                <w:szCs w:val="20"/>
+              </w:rPr>
+              <w:t>JavaScript, ReactJS, Tailwind CSS, Material UI, and NodeJS, employing Agile and DevOps methodologies.</w:t>
+            </w:r>
+          </w:p>
+          <w:p>
+            <w:pPr>
+              <w:pStyle w:val="ListParagraph"/>
+              <w:numPr>
+                <w:ilvl w:val="0"/>
+                <w:numId w:val="2"/>
+              </w:numPr>
+              <w:spacing w:after="160" w:line="259" w:lineRule="auto"/>
+              <w:rPr>
+                <w:rFonts w:ascii="Roboto Slab" w:hAnsi="Roboto Slab" w:cs="Times New Roman"/>
+                <w:sz w:val="20"/>
+                <w:szCs w:val="20"/>
+              </w:rPr>
+            </w:pPr>
+            <w:r>
+              <w:rPr>
+                <w:rFonts w:ascii="Roboto Slab" w:hAnsi="Roboto Slab" w:cs="Times New Roman"/>
+                <w:sz w:val="20"/>
+                <w:szCs w:val="20"/>
+              </w:rPr>
+              <w:t xml:space="preserve">Deployed new </w:t>
+            </w:r>
+            <w:r>
+              <w:rPr>
+                <w:rFonts w:ascii="Roboto Slab" w:hAnsi="Roboto Slab" w:cs="Times New Roman"/>
+                <w:sz w:val="20"/>
+                <w:szCs w:val="20"/>
+              </w:rPr>
+              <w:t>dashboard to Azure Static Web Apps.</w:t>
+            </w:r>
+          </w:p>
+          <w:p>
+            <w:pPr>
+              <w:pStyle w:val="ListParagraph"/>
+              <w:numPr>
+                <w:ilvl w:val="0"/>
+                <w:numId w:val="2"/>
+              </w:numPr>
+              <w:spacing w:after="160" w:line="259" w:lineRule="auto"/>
+              <w:rPr>
+                <w:rFonts w:ascii="Roboto Slab" w:hAnsi="Roboto Slab" w:cs="Times New Roman"/>
+                <w:sz w:val="20"/>
+                <w:szCs w:val="20"/>
+              </w:rPr>
+            </w:pPr>
+            <w:r>
+              <w:rPr>
+                <w:rFonts w:ascii="Roboto Slab" w:hAnsi="Roboto Slab" w:cs="Times New Roman"/>
+                <w:sz w:val="20"/>
+                <w:szCs w:val="20"/>
+              </w:rPr>
+              <w:t>Increased data display speed from 20 seconds to 1 second by enhancing the application’s performance.</w:t>
             </w:r>
           </w:p>
         </w:tc>
@@ -2851,8 +3349,8 @@
         <w:spacing w:after="0"/>
         <w:rPr>
           <w:rFonts w:ascii="Cascadia Code SemiBold" w:hAnsi="Cascadia Code SemiBold"/>
-          <w:sz w:val="10"/>
-          <w:szCs w:val="10"/>
+          <w:sz w:val="2"/>
+          <w:szCs w:val="2"/>
         </w:rPr>
       </w:pPr>
     </w:p>
@@ -2867,7 +3365,7 @@
 </file>
 
 <file path=word/numbering.xml><?xml version="1.0" encoding="utf-8"?>
-<w:numbering xmlns:wpc="http://schemas.microsoft.com/office/word/2010/wordprocessingCanvas" xmlns:cx="http://schemas.microsoft.com/office/drawing/2014/chartex" xmlns:cx1="http://schemas.microsoft.com/office/drawing/2015/9/8/chartex" xmlns:cx2="http://schemas.microsoft.com/office/drawing/2015/10/21/chartex" xmlns:cx3="http://schemas.microsoft.com/office/drawing/2016/5/9/chartex" xmlns:cx4="http://schemas.microsoft.com/office/drawing/2016/5/10/chartex" xmlns:cx5="http://schemas.microsoft.com/office/drawing/2016/5/11/chartex" xmlns:cx6="http://schemas.microsoft.com/office/drawing/2016/5/12/chartex" xmlns:cx7="http://schemas.microsoft.com/office/drawing/2016/5/13/chartex" xmlns:cx8="http://schemas.microsoft.com/office/drawing/2016/5/14/chartex" xmlns:mc="http://schemas.openxmlformats.org/markup-compatibility/2006" xmlns:aink="http://schemas.microsoft.com/office/drawing/2016/ink" xmlns:am3d="http://schemas.microsoft.com/office/drawing/2017/model3d" xmlns:o="urn:schemas-microsoft-com:office:office" xmlns:oel="http://schemas.microsoft.com/office/2019/extlst" xmlns:r="http://schemas.openxmlformats.org/officeDocument/2006/relationships" xmlns:m="http://schemas.openxmlformats.org/officeDocument/2006/math" xmlns:v="urn:schemas-microsoft-com:vml" xmlns:wp14="http://schemas.microsoft.com/office/word/2010/wordprocessingDrawing" xmlns:wp="http://schemas.openxmlformats.org/drawingml/2006/wordprocessingDrawing" xmlns:w10="urn:schemas-microsoft-com:office:word" xmlns:w="http://schemas.openxmlformats.org/wordprocessingml/2006/main" xmlns:w14="http://schemas.microsoft.com/office/word/2010/wordml" xmlns:w15="http://schemas.microsoft.com/office/word/2012/wordml" xmlns:w16cex="http://schemas.microsoft.com/office/word/2018/wordml/cex" xmlns:w16cid="http://schemas.microsoft.com/office/word/2016/wordml/cid" xmlns:w16="http://schemas.microsoft.com/office/word/2018/wordml" xmlns:w16du="http://schemas.microsoft.com/office/word/2023/wordml/word16du" xmlns:w16sdtdh="http://schemas.microsoft.com/office/word/2020/wordml/sdtdatahash" xmlns:w16se="http://schemas.microsoft.com/office/word/2015/wordml/symex" xmlns:wpg="http://schemas.microsoft.com/office/word/2010/wordprocessingGroup" xmlns:wpi="http://schemas.microsoft.com/office/word/2010/wordprocessingInk" xmlns:wne="http://schemas.microsoft.com/office/word/2006/wordml" xmlns:wps="http://schemas.microsoft.com/office/word/2010/wordprocessingShape" mc:Ignorable="w14 w15 w16se w16cid w16 w16cex w16sdtdh wp14">
+<w:numbering xmlns:wpc="http://schemas.microsoft.com/office/word/2010/wordprocessingCanvas" xmlns:cx="http://schemas.microsoft.com/office/drawing/2014/chartex" xmlns:cx1="http://schemas.microsoft.com/office/drawing/2015/9/8/chartex" xmlns:cx2="http://schemas.microsoft.com/office/drawing/2015/10/21/chartex" xmlns:cx3="http://schemas.microsoft.com/office/drawing/2016/5/9/chartex" xmlns:cx4="http://schemas.microsoft.com/office/drawing/2016/5/10/chartex" xmlns:cx5="http://schemas.microsoft.com/office/drawing/2016/5/11/chartex" xmlns:cx6="http://schemas.microsoft.com/office/drawing/2016/5/12/chartex" xmlns:cx7="http://schemas.microsoft.com/office/drawing/2016/5/13/chartex" xmlns:cx8="http://schemas.microsoft.com/office/drawing/2016/5/14/chartex" xmlns:mc="http://schemas.openxmlformats.org/markup-compatibility/2006" xmlns:aink="http://schemas.microsoft.com/office/drawing/2016/ink" xmlns:am3d="http://schemas.microsoft.com/office/drawing/2017/model3d" xmlns:o="urn:schemas-microsoft-com:office:office" xmlns:oel="http://schemas.microsoft.com/office/2019/extlst" xmlns:r="http://schemas.openxmlformats.org/officeDocument/2006/relationships" xmlns:m="http://schemas.openxmlformats.org/officeDocument/2006/math" xmlns:v="urn:schemas-microsoft-com:vml" xmlns:wp14="http://schemas.microsoft.com/office/word/2010/wordprocessingDrawing" xmlns:wp="http://schemas.openxmlformats.org/drawingml/2006/wordprocessingDrawing" xmlns:w10="urn:schemas-microsoft-com:office:word" xmlns:w="http://schemas.openxmlformats.org/wordprocessingml/2006/main" xmlns:w14="http://schemas.microsoft.com/office/word/2010/wordml" xmlns:w15="http://schemas.microsoft.com/office/word/2012/wordml" xmlns:w16cex="http://schemas.microsoft.com/office/word/2018/wordml/cex" xmlns:w16cid="http://schemas.microsoft.com/office/word/2016/wordml/cid" xmlns:w16="http://schemas.microsoft.com/office/word/2018/wordml" xmlns:w16sdtdh="http://schemas.microsoft.com/office/word/2020/wordml/sdtdatahash" xmlns:w16se="http://schemas.microsoft.com/office/word/2015/wordml/symex" xmlns:wpg="http://schemas.microsoft.com/office/word/2010/wordprocessingGroup" xmlns:wpi="http://schemas.microsoft.com/office/word/2010/wordprocessingInk" xmlns:wne="http://schemas.microsoft.com/office/word/2006/wordml" xmlns:wps="http://schemas.microsoft.com/office/word/2010/wordprocessingShape" mc:Ignorable="w14 w15 w16se w16cid w16 w16cex w16sdtdh wp14">
   <w:abstractNum w:abstractNumId="0" w15:restartNumberingAfterBreak="0">
     <w:nsid w:val="099F4320"/>
     <w:multiLevelType w:val="hybridMultilevel"/>
@@ -3777,7 +4275,7 @@
   <w:abstractNum w:abstractNumId="8" w15:restartNumberingAfterBreak="0">
     <w:nsid w:val="786219DF"/>
     <w:multiLevelType w:val="hybridMultilevel"/>
-    <w:tmpl w:val="7BF03BFE"/>
+    <w:tmpl w:val="7902AFE2"/>
     <w:lvl w:ilvl="0" w:tplc="04090001">
       <w:start w:val="1"/>
       <w:numFmt w:val="bullet"/>
@@ -4708,21 +5206,6 @@
 </file>
 
 <file path=customXml/item1.xml><?xml version="1.0" encoding="utf-8"?>
-<p:properties xmlns:p="http://schemas.microsoft.com/office/2006/metadata/properties" xmlns:xsi="http://www.w3.org/2001/XMLSchema-instance" xmlns:pc="http://schemas.microsoft.com/office/infopath/2007/PartnerControls">
-  <documentManagement/>
-</p:properties>
-</file>
-
-<file path=customXml/item2.xml><?xml version="1.0" encoding="utf-8"?>
-<?mso-contentType ?>
-<FormTemplates xmlns="http://schemas.microsoft.com/sharepoint/v3/contenttype/forms">
-  <Display>DocumentLibraryForm</Display>
-  <Edit>DocumentLibraryForm</Edit>
-  <New>DocumentLibraryForm</New>
-</FormTemplates>
-</file>
-
-<file path=customXml/item3.xml><?xml version="1.0" encoding="utf-8"?>
 <ct:contentTypeSchema xmlns:ct="http://schemas.microsoft.com/office/2006/metadata/contentType" xmlns:ma="http://schemas.microsoft.com/office/2006/metadata/properties/metaAttributes" ct:_="" ma:_="" ma:contentTypeName="Document" ma:contentTypeID="0x0101002A762F72933EB1489F4ADFE6F004B6E6" ma:contentTypeVersion="11" ma:contentTypeDescription="Create a new document." ma:contentTypeScope="" ma:versionID="7d1690747d69d97ba12700a817e63a02">
   <xsd:schema xmlns:xsd="http://www.w3.org/2001/XMLSchema" xmlns:xs="http://www.w3.org/2001/XMLSchema" xmlns:p="http://schemas.microsoft.com/office/2006/metadata/properties" xmlns:ns3="f14e6400-4adc-43fd-876d-5cbfbac117fe" targetNamespace="http://schemas.microsoft.com/office/2006/metadata/properties" ma:root="true" ma:fieldsID="14ba5fed1a5bcecdd5345f8c31e7c457" ns3:_="">
     <xsd:import namespace="f14e6400-4adc-43fd-876d-5cbfbac117fe"/>
@@ -4912,24 +5395,22 @@
 </ct:contentTypeSchema>
 </file>
 
-<file path=customXml/itemProps1.xml><?xml version="1.0" encoding="utf-8"?>
-<ds:datastoreItem xmlns:ds="http://schemas.openxmlformats.org/officeDocument/2006/customXml" ds:itemID="{FAF66F1C-052C-4608-839C-D298197F7E1C}">
-  <ds:schemaRefs>
-    <ds:schemaRef ds:uri="http://schemas.microsoft.com/office/2006/metadata/properties"/>
-    <ds:schemaRef ds:uri="http://schemas.microsoft.com/office/infopath/2007/PartnerControls"/>
-  </ds:schemaRefs>
-</ds:datastoreItem>
+<file path=customXml/item2.xml><?xml version="1.0" encoding="utf-8"?>
+<?mso-contentType ?>
+<FormTemplates xmlns="http://schemas.microsoft.com/sharepoint/v3/contenttype/forms">
+  <Display>DocumentLibraryForm</Display>
+  <Edit>DocumentLibraryForm</Edit>
+  <New>DocumentLibraryForm</New>
+</FormTemplates>
 </file>
 
-<file path=customXml/itemProps2.xml><?xml version="1.0" encoding="utf-8"?>
-<ds:datastoreItem xmlns:ds="http://schemas.openxmlformats.org/officeDocument/2006/customXml" ds:itemID="{4760F17D-EBD4-4CCE-9FDD-BC83E568C37E}">
-  <ds:schemaRefs>
-    <ds:schemaRef ds:uri="http://schemas.microsoft.com/sharepoint/v3/contenttype/forms"/>
-  </ds:schemaRefs>
-</ds:datastoreItem>
+<file path=customXml/item3.xml><?xml version="1.0" encoding="utf-8"?>
+<p:properties xmlns:p="http://schemas.microsoft.com/office/2006/metadata/properties" xmlns:xsi="http://www.w3.org/2001/XMLSchema-instance" xmlns:pc="http://schemas.microsoft.com/office/infopath/2007/PartnerControls">
+  <documentManagement/>
+</p:properties>
 </file>
 
-<file path=customXml/itemProps3.xml><?xml version="1.0" encoding="utf-8"?>
+<file path=customXml/itemProps1.xml><?xml version="1.0" encoding="utf-8"?>
 <ds:datastoreItem xmlns:ds="http://schemas.openxmlformats.org/officeDocument/2006/customXml" ds:itemID="{6B790324-9440-459B-BE3A-A381A4041E86}">
   <ds:schemaRefs>
     <ds:schemaRef ds:uri="http://schemas.microsoft.com/office/2006/metadata/contentType"/>
@@ -4947,6 +5428,23 @@
 </ds:datastoreItem>
 </file>
 
+<file path=customXml/itemProps2.xml><?xml version="1.0" encoding="utf-8"?>
+<ds:datastoreItem xmlns:ds="http://schemas.openxmlformats.org/officeDocument/2006/customXml" ds:itemID="{4760F17D-EBD4-4CCE-9FDD-BC83E568C37E}">
+  <ds:schemaRefs>
+    <ds:schemaRef ds:uri="http://schemas.microsoft.com/sharepoint/v3/contenttype/forms"/>
+  </ds:schemaRefs>
+</ds:datastoreItem>
+</file>
+
+<file path=customXml/itemProps3.xml><?xml version="1.0" encoding="utf-8"?>
+<ds:datastoreItem xmlns:ds="http://schemas.openxmlformats.org/officeDocument/2006/customXml" ds:itemID="{FAF66F1C-052C-4608-839C-D298197F7E1C}">
+  <ds:schemaRefs>
+    <ds:schemaRef ds:uri="http://schemas.microsoft.com/office/2006/metadata/properties"/>
+    <ds:schemaRef ds:uri="http://schemas.microsoft.com/office/infopath/2007/PartnerControls"/>
+  </ds:schemaRefs>
+</ds:datastoreItem>
+</file>
+
 <file path=docMetadata/LabelInfo.xml><?xml version="1.0" encoding="utf-8"?>
 <clbl:labelList xmlns:clbl="http://schemas.microsoft.com/office/2020/mipLabelMetadata">
   <clbl:label id="{f9dd8f4f-3b8b-4768-aba7-bbd379e0736b}" enabled="0" method="" siteId="{f9dd8f4f-3b8b-4768-aba7-bbd379e0736b}" removed="1"/>
